--- a/Project-Details.docx
+++ b/Project-Details.docx
@@ -137,16 +137,18 @@
           <w:sz w:val="32"/>
           <w:szCs w:val="32"/>
         </w:rPr>
-        <w:t xml:space="preserve">Professor </w:t>
-      </w:r>
-      <w:r>
+        <w:t>Professor Md Mahbubur Rahman</w:t>
+      </w:r>
+    </w:p>
+    <w:p>
+      <w:pPr>
+        <w:jc w:val="center"/>
         <w:rPr>
           <w:rFonts w:ascii="Consolas" w:hAnsi="Consolas"/>
           <w:sz w:val="32"/>
           <w:szCs w:val="32"/>
         </w:rPr>
-        <w:t>Md Mahbubur Rahman</w:t>
-      </w:r>
+      </w:pPr>
     </w:p>
     <w:p>
       <w:pPr>
@@ -217,41 +219,39 @@
           <w:szCs w:val="32"/>
         </w:rPr>
       </w:pPr>
-    </w:p>
-    <w:p>
-      <w:pPr>
-        <w:jc w:val="center"/>
+      <w:r>
         <w:rPr>
           <w:rFonts w:ascii="Consolas" w:hAnsi="Consolas"/>
           <w:sz w:val="32"/>
           <w:szCs w:val="32"/>
         </w:rPr>
-      </w:pPr>
-      <w:r>
+        <w:t>Group Members</w:t>
+      </w:r>
+    </w:p>
+    <w:p>
+      <w:pPr>
+        <w:jc w:val="center"/>
         <w:rPr>
           <w:rFonts w:ascii="Consolas" w:hAnsi="Consolas"/>
           <w:sz w:val="32"/>
           <w:szCs w:val="32"/>
         </w:rPr>
-        <w:t>Group Members</w:t>
-      </w:r>
-    </w:p>
-    <w:p>
-      <w:pPr>
-        <w:jc w:val="center"/>
+      </w:pPr>
+      <w:r>
         <w:rPr>
           <w:rFonts w:ascii="Consolas" w:hAnsi="Consolas"/>
           <w:sz w:val="32"/>
           <w:szCs w:val="32"/>
         </w:rPr>
-      </w:pPr>
+        <w:t>Ashikur Rahman</w:t>
+      </w:r>
       <w:r>
         <w:rPr>
           <w:rFonts w:ascii="Consolas" w:hAnsi="Consolas"/>
           <w:sz w:val="32"/>
           <w:szCs w:val="32"/>
         </w:rPr>
-        <w:t>Ashikur Rahman</w:t>
+        <w:t xml:space="preserve">   </w:t>
       </w:r>
       <w:r>
         <w:rPr>
@@ -259,7 +259,7 @@
           <w:sz w:val="32"/>
           <w:szCs w:val="32"/>
         </w:rPr>
-        <w:t xml:space="preserve">   </w:t>
+        <w:t xml:space="preserve">| </w:t>
       </w:r>
       <w:r>
         <w:rPr>
@@ -267,7 +267,7 @@
           <w:sz w:val="32"/>
           <w:szCs w:val="32"/>
         </w:rPr>
-        <w:t xml:space="preserve">| </w:t>
+        <w:t xml:space="preserve">  </w:t>
       </w:r>
       <w:r>
         <w:rPr>
@@ -275,7 +275,7 @@
           <w:sz w:val="32"/>
           <w:szCs w:val="32"/>
         </w:rPr>
-        <w:t xml:space="preserve">  </w:t>
+        <w:t xml:space="preserve">James Park </w:t>
       </w:r>
       <w:r>
         <w:rPr>
@@ -283,7 +283,7 @@
           <w:sz w:val="32"/>
           <w:szCs w:val="32"/>
         </w:rPr>
-        <w:t>James Park</w:t>
+        <w:t xml:space="preserve">  </w:t>
       </w:r>
       <w:r>
         <w:rPr>
@@ -291,7 +291,7 @@
           <w:sz w:val="32"/>
           <w:szCs w:val="32"/>
         </w:rPr>
-        <w:t xml:space="preserve"> </w:t>
+        <w:t xml:space="preserve">| </w:t>
       </w:r>
       <w:r>
         <w:rPr>
@@ -299,7 +299,7 @@
           <w:sz w:val="32"/>
           <w:szCs w:val="32"/>
         </w:rPr>
-        <w:t xml:space="preserve">  </w:t>
+        <w:t xml:space="preserve">   </w:t>
       </w:r>
       <w:r>
         <w:rPr>
@@ -307,971 +307,2545 @@
           <w:sz w:val="32"/>
           <w:szCs w:val="32"/>
         </w:rPr>
-        <w:t>|</w:t>
-      </w:r>
+        <w:t xml:space="preserve">Asif </w:t>
+      </w:r>
+      <w:proofErr w:type="spellStart"/>
       <w:r>
         <w:rPr>
           <w:rFonts w:ascii="Consolas" w:hAnsi="Consolas"/>
           <w:sz w:val="32"/>
           <w:szCs w:val="32"/>
         </w:rPr>
+        <w:t>Talukder</w:t>
+      </w:r>
+      <w:proofErr w:type="spellEnd"/>
+    </w:p>
+    <w:p>
+      <w:pPr>
+        <w:rPr>
+          <w:sz w:val="24"/>
+          <w:szCs w:val="24"/>
+        </w:rPr>
+      </w:pPr>
+    </w:p>
+    <w:p>
+      <w:pPr>
+        <w:rPr>
+          <w:rFonts w:ascii="Consolas" w:hAnsi="Consolas"/>
+          <w:b/>
+          <w:bCs/>
+          <w:sz w:val="28"/>
+          <w:szCs w:val="28"/>
+        </w:rPr>
+      </w:pPr>
+      <w:r>
+        <w:rPr>
+          <w:rFonts w:ascii="Consolas" w:hAnsi="Consolas"/>
+          <w:b/>
+          <w:bCs/>
+          <w:sz w:val="28"/>
+          <w:szCs w:val="28"/>
+        </w:rPr>
+        <w:lastRenderedPageBreak/>
+        <w:t xml:space="preserve">-&gt; Introduction </w:t>
+      </w:r>
+    </w:p>
+    <w:p>
+      <w:pPr>
+        <w:spacing w:line="480" w:lineRule="auto"/>
+        <w:rPr>
+          <w:rFonts w:ascii="Consolas" w:hAnsi="Consolas"/>
+          <w:sz w:val="24"/>
+          <w:szCs w:val="24"/>
+        </w:rPr>
+      </w:pPr>
+      <w:r>
+        <w:rPr>
+          <w:rFonts w:ascii="Consolas" w:hAnsi="Consolas"/>
+          <w:sz w:val="24"/>
+          <w:szCs w:val="24"/>
+        </w:rPr>
+        <w:tab/>
+      </w:r>
+      <w:r>
+        <w:rPr>
+          <w:rFonts w:ascii="Consolas" w:hAnsi="Consolas"/>
+          <w:sz w:val="24"/>
+          <w:szCs w:val="24"/>
+        </w:rPr>
+        <w:t>Socket programming is a method of sending data across a network between two computers. A connection-oriented protocol or a connectionless protocol can be used to establish a connection. TCP/IP, a connection-oriented protocol, will be used in our case.</w:t>
+      </w:r>
+    </w:p>
+    <w:p>
+      <w:pPr>
+        <w:spacing w:line="480" w:lineRule="auto"/>
+        <w:rPr>
+          <w:rFonts w:ascii="Consolas" w:hAnsi="Consolas"/>
+          <w:sz w:val="24"/>
+          <w:szCs w:val="24"/>
+        </w:rPr>
+      </w:pPr>
+      <w:r>
+        <w:rPr>
+          <w:rFonts w:ascii="Consolas" w:hAnsi="Consolas"/>
+          <w:sz w:val="24"/>
+          <w:szCs w:val="24"/>
+        </w:rPr>
+        <w:tab/>
+      </w:r>
+      <w:r>
+        <w:rPr>
+          <w:rFonts w:ascii="Consolas" w:hAnsi="Consolas"/>
+          <w:sz w:val="24"/>
+          <w:szCs w:val="24"/>
+        </w:rPr>
+        <w:t>Computers must establish a connection for connection-oriented protocols before transferring data. The sole connectionless protocol choice is UDP (User Datagram Protocol).</w:t>
+      </w:r>
+      <w:r>
+        <w:rPr>
+          <w:rFonts w:ascii="Consolas" w:hAnsi="Consolas"/>
+          <w:sz w:val="24"/>
+          <w:szCs w:val="24"/>
+        </w:rPr>
         <w:t xml:space="preserve"> </w:t>
       </w:r>
       <w:r>
         <w:rPr>
           <w:rFonts w:ascii="Consolas" w:hAnsi="Consolas"/>
-          <w:sz w:val="32"/>
-          <w:szCs w:val="32"/>
-        </w:rPr>
-        <w:t xml:space="preserve">   </w:t>
-      </w:r>
-      <w:r>
-        <w:rPr>
-          <w:rFonts w:ascii="Consolas" w:hAnsi="Consolas"/>
-          <w:sz w:val="32"/>
-          <w:szCs w:val="32"/>
-        </w:rPr>
-        <w:t xml:space="preserve">Asif </w:t>
+          <w:sz w:val="24"/>
+          <w:szCs w:val="24"/>
+        </w:rPr>
+        <w:t>The fundamental difference between the two is that UDP is connectionless, which means there is no session between the client and the server, and TCP is connection-oriented, that means that communication must first be established between the client and the server.</w:t>
+      </w:r>
+    </w:p>
+    <w:p>
+      <w:pPr>
+        <w:spacing w:line="480" w:lineRule="auto"/>
+        <w:rPr>
+          <w:rFonts w:ascii="Consolas" w:hAnsi="Consolas"/>
+          <w:sz w:val="24"/>
+          <w:szCs w:val="24"/>
+        </w:rPr>
+      </w:pPr>
+      <w:r>
+        <w:rPr>
+          <w:rFonts w:ascii="Consolas" w:hAnsi="Consolas"/>
+          <w:sz w:val="24"/>
+          <w:szCs w:val="24"/>
+        </w:rPr>
+        <w:tab/>
+      </w:r>
+      <w:r>
+        <w:rPr>
+          <w:rFonts w:ascii="Consolas" w:hAnsi="Consolas"/>
+          <w:sz w:val="24"/>
+          <w:szCs w:val="24"/>
+        </w:rPr>
+        <w:t>The Client/Server architecture will be used to further demonstrate sockets. Sending to and retrieving from the socket connection is how the client and server communicate.</w:t>
+      </w:r>
+      <w:r>
+        <w:t xml:space="preserve"> </w:t>
+      </w:r>
+      <w:r>
+        <w:rPr>
+          <w:rFonts w:ascii="Consolas" w:hAnsi="Consolas"/>
+          <w:sz w:val="24"/>
+          <w:szCs w:val="24"/>
+        </w:rPr>
+        <w:t>A socket is a type of communication endpoint that interconnects devices on a network. It has a port number that the TCP/IP layer can use to identify the receiving application. A port number and an IP address are generally included in an endpoint.</w:t>
+      </w:r>
+      <w:r>
+        <w:rPr>
+          <w:rFonts w:ascii="Consolas" w:hAnsi="Consolas"/>
+          <w:sz w:val="24"/>
+          <w:szCs w:val="24"/>
+        </w:rPr>
+        <w:t xml:space="preserve"> </w:t>
+      </w:r>
+    </w:p>
+    <w:p>
+      <w:pPr>
+        <w:spacing w:line="480" w:lineRule="auto"/>
+        <w:rPr>
+          <w:rFonts w:ascii="Consolas" w:hAnsi="Consolas"/>
+          <w:sz w:val="24"/>
+          <w:szCs w:val="24"/>
+        </w:rPr>
+      </w:pPr>
+      <w:r>
+        <w:rPr>
+          <w:rFonts w:ascii="Consolas" w:hAnsi="Consolas"/>
+          <w:sz w:val="24"/>
+          <w:szCs w:val="24"/>
+        </w:rPr>
+        <w:tab/>
+      </w:r>
+      <w:r>
+        <w:rPr>
+          <w:rFonts w:ascii="Consolas" w:hAnsi="Consolas"/>
+          <w:sz w:val="24"/>
+          <w:szCs w:val="24"/>
+        </w:rPr>
+        <w:t>The Transmission Control System (TCP) is a widely used data transmission protocol that enables client/server end points on a network.</w:t>
+      </w:r>
+      <w:r>
+        <w:rPr>
+          <w:rFonts w:ascii="Consolas" w:hAnsi="Consolas"/>
+          <w:sz w:val="24"/>
+          <w:szCs w:val="24"/>
+        </w:rPr>
+        <w:t xml:space="preserve"> </w:t>
+      </w:r>
+    </w:p>
+    <w:p>
+      <w:pPr>
+        <w:shd w:val="clear" w:color="auto" w:fill="FFFFFF"/>
+        <w:spacing w:before="100" w:beforeAutospacing="1" w:after="100" w:afterAutospacing="1" w:line="480" w:lineRule="auto"/>
+        <w:outlineLvl w:val="3"/>
+        <w:rPr>
+          <w:rFonts w:ascii="Consolas" w:eastAsia="Times New Roman" w:hAnsi="Consolas" w:cs="Times New Roman"/>
+          <w:color w:val="000000" w:themeColor="text1"/>
+          <w:sz w:val="24"/>
+          <w:szCs w:val="24"/>
+        </w:rPr>
+      </w:pPr>
+      <w:r>
+        <w:rPr>
+          <w:rFonts w:ascii="Consolas" w:eastAsia="Times New Roman" w:hAnsi="Consolas" w:cs="Times New Roman"/>
+          <w:color w:val="000000" w:themeColor="text1"/>
+          <w:sz w:val="24"/>
+          <w:szCs w:val="24"/>
+        </w:rPr>
+        <w:lastRenderedPageBreak/>
+        <w:t>Two categories of Sockets:</w:t>
+      </w:r>
+    </w:p>
+    <w:p>
+      <w:pPr>
+        <w:pStyle w:val="ListParagraph"/>
+        <w:numPr>
+          <w:ilvl w:val="0"/>
+          <w:numId w:val="4"/>
+        </w:numPr>
+        <w:shd w:val="clear" w:color="auto" w:fill="FFFFFF"/>
+        <w:spacing w:before="100" w:beforeAutospacing="1" w:after="100" w:afterAutospacing="1" w:line="480" w:lineRule="auto"/>
+        <w:rPr>
+          <w:rFonts w:ascii="Consolas" w:eastAsia="Times New Roman" w:hAnsi="Consolas" w:cs="Times New Roman"/>
+          <w:color w:val="000000" w:themeColor="text1"/>
+          <w:sz w:val="24"/>
+          <w:szCs w:val="24"/>
+        </w:rPr>
+      </w:pPr>
+      <w:r>
+        <w:rPr>
+          <w:rFonts w:ascii="Consolas" w:eastAsia="Times New Roman" w:hAnsi="Consolas" w:cs="Times New Roman"/>
+          <w:color w:val="000000" w:themeColor="text1"/>
+          <w:sz w:val="24"/>
+          <w:szCs w:val="24"/>
+        </w:rPr>
+        <w:t>A server socket - It awaits a request from a client.</w:t>
+      </w:r>
+    </w:p>
+    <w:p>
+      <w:pPr>
+        <w:pStyle w:val="ListParagraph"/>
+        <w:numPr>
+          <w:ilvl w:val="0"/>
+          <w:numId w:val="4"/>
+        </w:numPr>
+        <w:shd w:val="clear" w:color="auto" w:fill="FFFFFF"/>
+        <w:spacing w:before="100" w:beforeAutospacing="1" w:after="100" w:afterAutospacing="1" w:line="480" w:lineRule="auto"/>
+        <w:rPr>
+          <w:rFonts w:ascii="Consolas" w:eastAsia="Times New Roman" w:hAnsi="Consolas" w:cs="Times New Roman"/>
+          <w:color w:val="000000" w:themeColor="text1"/>
+          <w:sz w:val="24"/>
+          <w:szCs w:val="24"/>
+        </w:rPr>
+      </w:pPr>
+      <w:r>
+        <w:rPr>
+          <w:rFonts w:ascii="Consolas" w:eastAsia="Times New Roman" w:hAnsi="Consolas" w:cs="Times New Roman"/>
+          <w:color w:val="000000" w:themeColor="text1"/>
+          <w:sz w:val="24"/>
+          <w:szCs w:val="24"/>
+        </w:rPr>
+        <w:t>A client socket - It establishes communication between client and server.</w:t>
+      </w:r>
+    </w:p>
+    <w:p>
+      <w:pPr>
+        <w:shd w:val="clear" w:color="auto" w:fill="FFFFFF"/>
+        <w:spacing w:before="100" w:beforeAutospacing="1" w:after="100" w:afterAutospacing="1" w:line="480" w:lineRule="auto"/>
+        <w:rPr>
+          <w:rFonts w:ascii="Consolas" w:eastAsia="Times New Roman" w:hAnsi="Consolas" w:cs="Times New Roman"/>
+          <w:color w:val="000000" w:themeColor="text1"/>
+          <w:sz w:val="24"/>
+          <w:szCs w:val="24"/>
+        </w:rPr>
+      </w:pPr>
+      <w:r>
+        <w:rPr>
+          <w:rFonts w:ascii="Consolas" w:eastAsia="Times New Roman" w:hAnsi="Consolas" w:cs="Times New Roman"/>
+          <w:color w:val="000000" w:themeColor="text1"/>
+          <w:sz w:val="24"/>
+          <w:szCs w:val="24"/>
+        </w:rPr>
+        <w:t>The client has to know two things about the server:</w:t>
+      </w:r>
+      <w:r>
+        <w:rPr>
+          <w:rFonts w:ascii="Consolas" w:eastAsia="Times New Roman" w:hAnsi="Consolas" w:cs="Times New Roman"/>
+          <w:color w:val="000000" w:themeColor="text1"/>
+          <w:sz w:val="24"/>
+          <w:szCs w:val="24"/>
+        </w:rPr>
+        <w:t xml:space="preserve"> </w:t>
+      </w:r>
+      <w:r>
+        <w:rPr>
+          <w:rFonts w:ascii="Consolas" w:eastAsia="Times New Roman" w:hAnsi="Consolas" w:cs="Times New Roman"/>
+          <w:color w:val="000000" w:themeColor="text1"/>
+          <w:sz w:val="24"/>
+          <w:szCs w:val="24"/>
+        </w:rPr>
+        <w:t>The server’s IP address</w:t>
+      </w:r>
+      <w:r>
+        <w:rPr>
+          <w:rFonts w:ascii="Consolas" w:eastAsia="Times New Roman" w:hAnsi="Consolas" w:cs="Times New Roman"/>
+          <w:color w:val="000000" w:themeColor="text1"/>
+          <w:sz w:val="24"/>
+          <w:szCs w:val="24"/>
+        </w:rPr>
+        <w:t xml:space="preserve"> and </w:t>
+      </w:r>
+      <w:proofErr w:type="gramStart"/>
+      <w:r>
+        <w:rPr>
+          <w:rFonts w:ascii="Consolas" w:eastAsia="Times New Roman" w:hAnsi="Consolas" w:cs="Times New Roman"/>
+          <w:color w:val="000000" w:themeColor="text1"/>
+          <w:sz w:val="24"/>
+          <w:szCs w:val="24"/>
+        </w:rPr>
+        <w:t>The</w:t>
+      </w:r>
+      <w:proofErr w:type="gramEnd"/>
+      <w:r>
+        <w:rPr>
+          <w:rFonts w:ascii="Consolas" w:eastAsia="Times New Roman" w:hAnsi="Consolas" w:cs="Times New Roman"/>
+          <w:color w:val="000000" w:themeColor="text1"/>
+          <w:sz w:val="24"/>
+          <w:szCs w:val="24"/>
+        </w:rPr>
+        <w:t xml:space="preserve"> port number.</w:t>
+      </w:r>
+      <w:r>
+        <w:rPr>
+          <w:rFonts w:ascii="Consolas" w:eastAsia="Times New Roman" w:hAnsi="Consolas" w:cs="Times New Roman"/>
+          <w:color w:val="000000" w:themeColor="text1"/>
+          <w:sz w:val="24"/>
+          <w:szCs w:val="24"/>
+        </w:rPr>
+        <w:t xml:space="preserve"> </w:t>
+      </w:r>
+    </w:p>
+    <w:p>
+      <w:pPr>
+        <w:rPr>
+          <w:rFonts w:ascii="Consolas" w:hAnsi="Consolas"/>
+          <w:b/>
+          <w:bCs/>
+          <w:sz w:val="28"/>
+          <w:szCs w:val="28"/>
+        </w:rPr>
+      </w:pPr>
+      <w:r>
+        <w:rPr>
+          <w:rFonts w:ascii="Consolas" w:hAnsi="Consolas"/>
+          <w:b/>
+          <w:bCs/>
+          <w:sz w:val="28"/>
+          <w:szCs w:val="28"/>
+        </w:rPr>
+        <w:t xml:space="preserve">-&gt; </w:t>
+      </w:r>
+      <w:r>
+        <w:rPr>
+          <w:rFonts w:ascii="Consolas" w:hAnsi="Consolas"/>
+          <w:b/>
+          <w:bCs/>
+          <w:sz w:val="28"/>
+          <w:szCs w:val="28"/>
+        </w:rPr>
+        <w:t>The</w:t>
+      </w:r>
+      <w:r>
+        <w:rPr>
+          <w:rFonts w:ascii="Consolas" w:hAnsi="Consolas"/>
+          <w:b/>
+          <w:bCs/>
+          <w:sz w:val="28"/>
+          <w:szCs w:val="28"/>
+        </w:rPr>
+        <w:t xml:space="preserve"> project idea</w:t>
+      </w:r>
+    </w:p>
+    <w:p>
+      <w:pPr>
+        <w:spacing w:line="480" w:lineRule="auto"/>
+        <w:rPr>
+          <w:rFonts w:ascii="Consolas" w:hAnsi="Consolas"/>
+          <w:sz w:val="24"/>
+          <w:szCs w:val="24"/>
+        </w:rPr>
+      </w:pPr>
+      <w:r>
+        <w:rPr>
+          <w:rFonts w:ascii="Consolas" w:hAnsi="Consolas"/>
+          <w:sz w:val="24"/>
+          <w:szCs w:val="24"/>
+        </w:rPr>
+        <w:tab/>
+      </w:r>
+      <w:r>
+        <w:rPr>
+          <w:rFonts w:ascii="Consolas" w:hAnsi="Consolas"/>
+          <w:sz w:val="24"/>
+          <w:szCs w:val="24"/>
+        </w:rPr>
+        <w:t>Our project is about making a client-server architecture that serves a purpose of communicating states between them</w:t>
+      </w:r>
+      <w:r>
+        <w:rPr>
+          <w:rFonts w:ascii="Consolas" w:hAnsi="Consolas"/>
+          <w:sz w:val="24"/>
+          <w:szCs w:val="24"/>
+        </w:rPr>
+        <w:t>.</w:t>
+      </w:r>
+      <w:r>
+        <w:rPr>
+          <w:rFonts w:ascii="Consolas" w:hAnsi="Consolas"/>
+          <w:sz w:val="24"/>
+          <w:szCs w:val="24"/>
+        </w:rPr>
+        <w:t xml:space="preserve"> The client plays a console game and communicates the state with the server. </w:t>
+      </w:r>
+      <w:r>
+        <w:rPr>
+          <w:rFonts w:ascii="Consolas" w:hAnsi="Consolas"/>
+          <w:sz w:val="24"/>
+          <w:szCs w:val="24"/>
+        </w:rPr>
+        <w:t xml:space="preserve">The server saves the state and acts as a bot opponent to play against the client. </w:t>
+      </w:r>
+      <w:r>
+        <w:rPr>
+          <w:rFonts w:ascii="Consolas" w:hAnsi="Consolas"/>
+          <w:sz w:val="24"/>
+          <w:szCs w:val="24"/>
+        </w:rPr>
+        <w:t>We opted to console</w:t>
+      </w:r>
+      <w:r>
+        <w:rPr>
+          <w:rFonts w:ascii="Consolas" w:hAnsi="Consolas"/>
+          <w:sz w:val="24"/>
+          <w:szCs w:val="24"/>
+        </w:rPr>
+        <w:t xml:space="preserve"> interface</w:t>
+      </w:r>
+      <w:r>
+        <w:rPr>
+          <w:rFonts w:ascii="Consolas" w:hAnsi="Consolas"/>
+          <w:sz w:val="24"/>
+          <w:szCs w:val="24"/>
+        </w:rPr>
+        <w:t xml:space="preserve"> to make our project focused on socket programming.</w:t>
+      </w:r>
+      <w:r>
+        <w:rPr>
+          <w:rFonts w:ascii="Consolas" w:hAnsi="Consolas"/>
+          <w:sz w:val="24"/>
+          <w:szCs w:val="24"/>
+        </w:rPr>
+        <w:t xml:space="preserve"> </w:t>
+      </w:r>
+      <w:proofErr w:type="gramStart"/>
+      <w:r>
+        <w:rPr>
+          <w:rFonts w:ascii="Consolas" w:hAnsi="Consolas"/>
+          <w:sz w:val="24"/>
+          <w:szCs w:val="24"/>
+        </w:rPr>
+        <w:t>So</w:t>
+      </w:r>
+      <w:proofErr w:type="gramEnd"/>
+      <w:r>
+        <w:rPr>
+          <w:rFonts w:ascii="Consolas" w:hAnsi="Consolas"/>
+          <w:sz w:val="24"/>
+          <w:szCs w:val="24"/>
+        </w:rPr>
+        <w:t xml:space="preserve"> we did not use any GUI. </w:t>
+      </w:r>
+    </w:p>
+    <w:p>
+      <w:pPr>
+        <w:rPr>
+          <w:sz w:val="24"/>
+          <w:szCs w:val="24"/>
+        </w:rPr>
+      </w:pPr>
+      <w:r>
+        <w:rPr>
+          <w:sz w:val="24"/>
+          <w:szCs w:val="24"/>
+        </w:rPr>
+        <w:t xml:space="preserve">-&gt; tools used --- development </w:t>
       </w:r>
       <w:proofErr w:type="spellStart"/>
       <w:r>
         <w:rPr>
-          <w:rFonts w:ascii="Consolas" w:hAnsi="Consolas"/>
-          <w:sz w:val="32"/>
-          <w:szCs w:val="32"/>
-        </w:rPr>
-        <w:t>Talukder</w:t>
+          <w:sz w:val="24"/>
+          <w:szCs w:val="24"/>
+        </w:rPr>
+        <w:t>envirnment</w:t>
       </w:r>
       <w:proofErr w:type="spellEnd"/>
-    </w:p>
-    <w:p>
-      <w:pPr>
-        <w:rPr>
-          <w:rFonts w:ascii="Consolas" w:hAnsi="Consolas"/>
-          <w:sz w:val="32"/>
-          <w:szCs w:val="32"/>
-        </w:rPr>
-      </w:pPr>
-      <w:r>
-        <w:rPr>
-          <w:sz w:val="32"/>
-          <w:szCs w:val="32"/>
+      <w:r>
+        <w:rPr>
+          <w:sz w:val="24"/>
+          <w:szCs w:val="24"/>
+        </w:rPr>
+        <w:t xml:space="preserve"> </w:t>
+      </w:r>
+      <w:r>
+        <w:rPr>
+          <w:sz w:val="24"/>
+          <w:szCs w:val="24"/>
+        </w:rPr>
+        <w:t>and IDE</w:t>
+      </w:r>
+    </w:p>
+    <w:p>
+      <w:pPr>
+        <w:spacing w:line="480" w:lineRule="auto"/>
+        <w:rPr>
+          <w:rFonts w:ascii="Consolas" w:hAnsi="Consolas"/>
+          <w:sz w:val="24"/>
+          <w:szCs w:val="24"/>
+        </w:rPr>
+      </w:pPr>
+      <w:r>
+        <w:rPr>
+          <w:sz w:val="24"/>
+          <w:szCs w:val="24"/>
+        </w:rPr>
+        <w:tab/>
+      </w:r>
+      <w:r>
+        <w:rPr>
+          <w:rFonts w:ascii="Consolas" w:hAnsi="Consolas"/>
+          <w:sz w:val="24"/>
+          <w:szCs w:val="24"/>
+        </w:rPr>
+        <w:t>Our development environment:</w:t>
+      </w:r>
+    </w:p>
+    <w:p>
+      <w:pPr>
+        <w:pStyle w:val="ListParagraph"/>
+        <w:numPr>
+          <w:ilvl w:val="0"/>
+          <w:numId w:val="5"/>
+        </w:numPr>
+        <w:spacing w:line="480" w:lineRule="auto"/>
+        <w:rPr>
+          <w:rFonts w:ascii="Consolas" w:hAnsi="Consolas"/>
+          <w:sz w:val="24"/>
+          <w:szCs w:val="24"/>
+        </w:rPr>
+      </w:pPr>
+      <w:r>
+        <w:rPr>
+          <w:rFonts w:ascii="Consolas" w:hAnsi="Consolas"/>
+          <w:sz w:val="24"/>
+          <w:szCs w:val="24"/>
+        </w:rPr>
+        <w:t xml:space="preserve">OS: </w:t>
+      </w:r>
+      <w:r>
+        <w:rPr>
+          <w:rFonts w:ascii="Consolas" w:hAnsi="Consolas"/>
+          <w:sz w:val="24"/>
+          <w:szCs w:val="24"/>
+        </w:rPr>
+        <w:t xml:space="preserve">Windows 10 </w:t>
+      </w:r>
+      <w:r>
+        <w:rPr>
+          <w:rFonts w:ascii="Consolas" w:hAnsi="Consolas"/>
+          <w:sz w:val="24"/>
+          <w:szCs w:val="24"/>
+        </w:rPr>
+        <w:t>and partially MAC</w:t>
+      </w:r>
+    </w:p>
+    <w:p>
+      <w:pPr>
+        <w:pStyle w:val="ListParagraph"/>
+        <w:numPr>
+          <w:ilvl w:val="0"/>
+          <w:numId w:val="5"/>
+        </w:numPr>
+        <w:spacing w:line="480" w:lineRule="auto"/>
+        <w:rPr>
+          <w:rFonts w:ascii="Consolas" w:hAnsi="Consolas"/>
+          <w:sz w:val="24"/>
+          <w:szCs w:val="24"/>
+        </w:rPr>
+      </w:pPr>
+      <w:r>
+        <w:rPr>
+          <w:rFonts w:ascii="Consolas" w:hAnsi="Consolas"/>
+          <w:sz w:val="24"/>
+          <w:szCs w:val="24"/>
+        </w:rPr>
+        <w:t>SDK : J</w:t>
+      </w:r>
+      <w:r>
+        <w:rPr>
+          <w:rFonts w:ascii="Consolas" w:hAnsi="Consolas"/>
+          <w:sz w:val="24"/>
+          <w:szCs w:val="24"/>
+        </w:rPr>
+        <w:t>ava version "17.0.1" 2021-10-19 LTS</w:t>
+      </w:r>
+    </w:p>
+    <w:p>
+      <w:pPr>
+        <w:pStyle w:val="ListParagraph"/>
+        <w:numPr>
+          <w:ilvl w:val="0"/>
+          <w:numId w:val="5"/>
+        </w:numPr>
+        <w:spacing w:line="480" w:lineRule="auto"/>
+        <w:rPr>
+          <w:rFonts w:ascii="Consolas" w:hAnsi="Consolas"/>
+          <w:sz w:val="24"/>
+          <w:szCs w:val="24"/>
+        </w:rPr>
+      </w:pPr>
+      <w:r>
+        <w:rPr>
+          <w:rFonts w:ascii="Consolas" w:hAnsi="Consolas"/>
+          <w:sz w:val="24"/>
+          <w:szCs w:val="24"/>
+        </w:rPr>
+        <w:t>Java(TM) SE Runtime Environment (build 17.0.1+12-LTS-39)</w:t>
+      </w:r>
+    </w:p>
+    <w:p>
+      <w:pPr>
+        <w:pStyle w:val="ListParagraph"/>
+        <w:numPr>
+          <w:ilvl w:val="0"/>
+          <w:numId w:val="5"/>
+        </w:numPr>
+        <w:spacing w:line="480" w:lineRule="auto"/>
+        <w:rPr>
+          <w:rFonts w:ascii="Consolas" w:hAnsi="Consolas"/>
+          <w:sz w:val="24"/>
+          <w:szCs w:val="24"/>
+        </w:rPr>
+      </w:pPr>
+      <w:r>
+        <w:rPr>
+          <w:rFonts w:ascii="Consolas" w:hAnsi="Consolas"/>
+          <w:sz w:val="24"/>
+          <w:szCs w:val="24"/>
+        </w:rPr>
+        <w:t>IDE : Visual Studio Code</w:t>
+      </w:r>
+      <w:r>
+        <w:rPr>
+          <w:rFonts w:ascii="Consolas" w:hAnsi="Consolas"/>
+          <w:sz w:val="24"/>
+          <w:szCs w:val="24"/>
+        </w:rPr>
+        <w:t xml:space="preserve"> &amp; partially JetBrains </w:t>
+      </w:r>
+      <w:proofErr w:type="spellStart"/>
+      <w:r>
+        <w:rPr>
+          <w:rFonts w:ascii="Consolas" w:hAnsi="Consolas"/>
+          <w:sz w:val="24"/>
+          <w:szCs w:val="24"/>
+        </w:rPr>
+        <w:t>Intelli</w:t>
+      </w:r>
+      <w:proofErr w:type="spellEnd"/>
+      <w:r>
+        <w:rPr>
+          <w:rFonts w:ascii="Consolas" w:hAnsi="Consolas"/>
+          <w:sz w:val="24"/>
+          <w:szCs w:val="24"/>
+        </w:rPr>
+        <w:t>-J</w:t>
+      </w:r>
+    </w:p>
+    <w:p>
+      <w:pPr>
+        <w:spacing w:line="480" w:lineRule="auto"/>
+        <w:rPr>
+          <w:rFonts w:ascii="Consolas" w:hAnsi="Consolas"/>
+          <w:sz w:val="24"/>
+          <w:szCs w:val="24"/>
+        </w:rPr>
+      </w:pPr>
+    </w:p>
+    <w:p>
+      <w:pPr>
+        <w:spacing w:line="480" w:lineRule="auto"/>
+        <w:rPr>
+          <w:rFonts w:ascii="Consolas" w:hAnsi="Consolas"/>
+          <w:sz w:val="24"/>
+          <w:szCs w:val="24"/>
+        </w:rPr>
+      </w:pPr>
+    </w:p>
+    <w:p>
+      <w:pPr>
+        <w:rPr>
+          <w:rFonts w:ascii="Consolas" w:hAnsi="Consolas"/>
+          <w:b/>
+          <w:bCs/>
+          <w:sz w:val="28"/>
+          <w:szCs w:val="28"/>
+        </w:rPr>
+      </w:pPr>
+      <w:r>
+        <w:rPr>
+          <w:rFonts w:ascii="Consolas" w:hAnsi="Consolas"/>
+          <w:b/>
+          <w:bCs/>
+          <w:sz w:val="28"/>
+          <w:szCs w:val="28"/>
         </w:rPr>
         <w:lastRenderedPageBreak/>
-        <w:t xml:space="preserve">-&gt; Introduction and abstract </w:t>
-      </w:r>
-    </w:p>
-    <w:p>
-      <w:pPr>
-        <w:rPr>
-          <w:sz w:val="32"/>
-          <w:szCs w:val="32"/>
-        </w:rPr>
-      </w:pPr>
-    </w:p>
-    <w:p>
-      <w:pPr>
-        <w:rPr>
-          <w:sz w:val="32"/>
-          <w:szCs w:val="32"/>
-        </w:rPr>
-      </w:pPr>
-    </w:p>
-    <w:p>
-      <w:pPr>
-        <w:rPr>
-          <w:sz w:val="32"/>
-          <w:szCs w:val="32"/>
-        </w:rPr>
-      </w:pPr>
-    </w:p>
-    <w:p>
-      <w:pPr>
-        <w:rPr>
-          <w:sz w:val="32"/>
-          <w:szCs w:val="32"/>
-        </w:rPr>
-      </w:pPr>
-    </w:p>
-    <w:p>
-      <w:pPr>
-        <w:rPr>
-          <w:sz w:val="32"/>
-          <w:szCs w:val="32"/>
-        </w:rPr>
-      </w:pPr>
-    </w:p>
-    <w:p>
-      <w:pPr>
-        <w:rPr>
-          <w:sz w:val="32"/>
-          <w:szCs w:val="32"/>
-        </w:rPr>
-      </w:pPr>
-    </w:p>
-    <w:p>
-      <w:pPr>
-        <w:rPr>
-          <w:sz w:val="32"/>
-          <w:szCs w:val="32"/>
-        </w:rPr>
-      </w:pPr>
-    </w:p>
-    <w:p>
-      <w:pPr>
-        <w:rPr>
-          <w:sz w:val="32"/>
-          <w:szCs w:val="32"/>
-        </w:rPr>
-      </w:pPr>
-    </w:p>
-    <w:p>
-      <w:pPr>
-        <w:rPr>
-          <w:sz w:val="32"/>
-          <w:szCs w:val="32"/>
-        </w:rPr>
-      </w:pPr>
-    </w:p>
-    <w:p>
-      <w:pPr>
-        <w:rPr>
-          <w:sz w:val="32"/>
-          <w:szCs w:val="32"/>
-        </w:rPr>
-      </w:pPr>
-    </w:p>
-    <w:p>
-      <w:pPr>
-        <w:rPr>
-          <w:sz w:val="32"/>
-          <w:szCs w:val="32"/>
-        </w:rPr>
-      </w:pPr>
-    </w:p>
-    <w:p>
-      <w:pPr>
-        <w:rPr>
-          <w:sz w:val="32"/>
-          <w:szCs w:val="32"/>
-        </w:rPr>
-      </w:pPr>
-    </w:p>
-    <w:p>
-      <w:pPr>
-        <w:rPr>
-          <w:sz w:val="32"/>
-          <w:szCs w:val="32"/>
-        </w:rPr>
-      </w:pPr>
-    </w:p>
-    <w:p>
-      <w:pPr>
-        <w:rPr>
-          <w:sz w:val="32"/>
-          <w:szCs w:val="32"/>
-        </w:rPr>
-      </w:pPr>
-    </w:p>
-    <w:p>
-      <w:pPr>
-        <w:rPr>
-          <w:sz w:val="32"/>
-          <w:szCs w:val="32"/>
-        </w:rPr>
-      </w:pPr>
-    </w:p>
-    <w:p>
-      <w:pPr>
-        <w:rPr>
-          <w:sz w:val="32"/>
-          <w:szCs w:val="32"/>
-        </w:rPr>
-      </w:pPr>
-    </w:p>
-    <w:p>
-      <w:pPr>
-        <w:rPr>
-          <w:sz w:val="32"/>
-          <w:szCs w:val="32"/>
-        </w:rPr>
-      </w:pPr>
-    </w:p>
-    <w:p>
-      <w:pPr>
-        <w:rPr>
-          <w:sz w:val="32"/>
-          <w:szCs w:val="32"/>
-        </w:rPr>
-      </w:pPr>
-    </w:p>
-    <w:p>
-      <w:pPr>
-        <w:rPr>
-          <w:sz w:val="32"/>
-          <w:szCs w:val="32"/>
-        </w:rPr>
-      </w:pPr>
-    </w:p>
-    <w:p>
-      <w:pPr>
-        <w:rPr>
-          <w:sz w:val="32"/>
-          <w:szCs w:val="32"/>
-        </w:rPr>
-      </w:pPr>
-    </w:p>
-    <w:p>
-      <w:pPr>
-        <w:rPr>
-          <w:sz w:val="32"/>
-          <w:szCs w:val="32"/>
-        </w:rPr>
-      </w:pPr>
-    </w:p>
-    <w:p>
-      <w:pPr>
-        <w:rPr>
-          <w:sz w:val="32"/>
-          <w:szCs w:val="32"/>
-        </w:rPr>
-      </w:pPr>
-    </w:p>
-    <w:p>
-      <w:pPr>
-        <w:rPr>
-          <w:sz w:val="32"/>
-          <w:szCs w:val="32"/>
-        </w:rPr>
-      </w:pPr>
-      <w:r>
-        <w:rPr>
-          <w:sz w:val="32"/>
-          <w:szCs w:val="32"/>
-        </w:rPr>
+        <w:t xml:space="preserve">-&gt; Diagram for client server connection  </w:t>
+      </w:r>
+    </w:p>
+    <w:p>
+      <w:pPr>
+        <w:rPr>
+          <w:sz w:val="24"/>
+          <w:szCs w:val="24"/>
+        </w:rPr>
+      </w:pPr>
+    </w:p>
+    <w:p>
+      <w:pPr>
+        <w:spacing w:line="480" w:lineRule="auto"/>
+        <w:jc w:val="center"/>
+        <w:rPr>
+          <w:rFonts w:ascii="Consolas" w:hAnsi="Consolas"/>
+          <w:sz w:val="24"/>
+          <w:szCs w:val="24"/>
+        </w:rPr>
+      </w:pPr>
+      <w:r>
+        <w:rPr>
+          <w:noProof/>
+          <w:sz w:val="24"/>
+          <w:szCs w:val="24"/>
+        </w:rPr>
+        <w:drawing>
+          <wp:inline distT="0" distB="0" distL="0" distR="0" wp14:anchorId="530B753F" wp14:editId="799DC282">
+            <wp:extent cx="2745570" cy="7487920"/>
+            <wp:effectExtent l="0" t="0" r="0" b="0"/>
+            <wp:docPr id="1" name="Picture 1"/>
+            <wp:cNvGraphicFramePr>
+              <a:graphicFrameLocks xmlns:a="http://schemas.openxmlformats.org/drawingml/2006/main" noChangeAspect="1"/>
+            </wp:cNvGraphicFramePr>
+            <a:graphic xmlns:a="http://schemas.openxmlformats.org/drawingml/2006/main">
+              <a:graphicData uri="http://schemas.openxmlformats.org/drawingml/2006/picture">
+                <pic:pic xmlns:pic="http://schemas.openxmlformats.org/drawingml/2006/picture">
+                  <pic:nvPicPr>
+                    <pic:cNvPr id="1" name="Picture 1"/>
+                    <pic:cNvPicPr/>
+                  </pic:nvPicPr>
+                  <pic:blipFill>
+                    <a:blip r:embed="rId5">
+                      <a:extLst>
+                        <a:ext uri="{BEBA8EAE-BF5A-486C-A8C5-ECC9F3942E4B}">
+                          <a14:imgProps xmlns:a14="http://schemas.microsoft.com/office/drawing/2010/main">
+                            <a14:imgLayer r:embed="rId6">
+                              <a14:imgEffect>
+                                <a14:sharpenSoften amount="50000"/>
+                              </a14:imgEffect>
+                            </a14:imgLayer>
+                          </a14:imgProps>
+                        </a:ext>
+                        <a:ext uri="{28A0092B-C50C-407E-A947-70E740481C1C}">
+                          <a14:useLocalDpi xmlns:a14="http://schemas.microsoft.com/office/drawing/2010/main" val="0"/>
+                        </a:ext>
+                      </a:extLst>
+                    </a:blip>
+                    <a:stretch>
+                      <a:fillRect/>
+                    </a:stretch>
+                  </pic:blipFill>
+                  <pic:spPr>
+                    <a:xfrm>
+                      <a:off x="0" y="0"/>
+                      <a:ext cx="2748905" cy="7497014"/>
+                    </a:xfrm>
+                    <a:prstGeom prst="rect">
+                      <a:avLst/>
+                    </a:prstGeom>
+                  </pic:spPr>
+                </pic:pic>
+              </a:graphicData>
+            </a:graphic>
+          </wp:inline>
+        </w:drawing>
+      </w:r>
+    </w:p>
+    <w:p>
+      <w:pPr>
+        <w:spacing w:line="480" w:lineRule="auto"/>
+        <w:rPr>
+          <w:rFonts w:ascii="Consolas" w:hAnsi="Consolas"/>
+          <w:b/>
+          <w:bCs/>
+          <w:sz w:val="28"/>
+          <w:szCs w:val="28"/>
+        </w:rPr>
+      </w:pPr>
+      <w:r>
+        <w:rPr>
+          <w:rFonts w:ascii="Consolas" w:hAnsi="Consolas"/>
+          <w:b/>
+          <w:bCs/>
+          <w:sz w:val="28"/>
+          <w:szCs w:val="28"/>
+        </w:rPr>
+        <w:lastRenderedPageBreak/>
         <w:t xml:space="preserve">-&gt; </w:t>
       </w:r>
+      <w:r>
+        <w:rPr>
+          <w:rFonts w:ascii="Consolas" w:hAnsi="Consolas"/>
+          <w:b/>
+          <w:bCs/>
+          <w:sz w:val="28"/>
+          <w:szCs w:val="28"/>
+        </w:rPr>
+        <w:t>Libraries</w:t>
+      </w:r>
+      <w:r>
+        <w:rPr>
+          <w:rFonts w:ascii="Consolas" w:hAnsi="Consolas"/>
+          <w:b/>
+          <w:bCs/>
+          <w:sz w:val="28"/>
+          <w:szCs w:val="28"/>
+        </w:rPr>
+        <w:t xml:space="preserve"> Used</w:t>
+      </w:r>
+      <w:r>
+        <w:rPr>
+          <w:rFonts w:ascii="Consolas" w:hAnsi="Consolas"/>
+          <w:b/>
+          <w:bCs/>
+          <w:sz w:val="28"/>
+          <w:szCs w:val="28"/>
+        </w:rPr>
+        <w:t>:</w:t>
+      </w:r>
+    </w:p>
+    <w:p>
+      <w:pPr>
+        <w:spacing w:line="480" w:lineRule="auto"/>
+        <w:rPr>
+          <w:rFonts w:ascii="Consolas" w:hAnsi="Consolas"/>
+          <w:sz w:val="24"/>
+          <w:szCs w:val="24"/>
+        </w:rPr>
+      </w:pPr>
+      <w:r>
+        <w:rPr>
+          <w:rFonts w:ascii="Consolas" w:hAnsi="Consolas"/>
+          <w:sz w:val="24"/>
+          <w:szCs w:val="24"/>
+        </w:rPr>
+        <w:tab/>
+      </w:r>
+      <w:r>
+        <w:rPr>
+          <w:rFonts w:ascii="Consolas" w:hAnsi="Consolas"/>
+          <w:sz w:val="24"/>
+          <w:szCs w:val="24"/>
+        </w:rPr>
+        <w:t xml:space="preserve">-&gt; </w:t>
+      </w:r>
       <w:proofErr w:type="spellStart"/>
       <w:r>
         <w:rPr>
-          <w:sz w:val="32"/>
-          <w:szCs w:val="32"/>
-        </w:rPr>
-        <w:t>explantation</w:t>
+          <w:rFonts w:ascii="Consolas" w:hAnsi="Consolas"/>
+          <w:sz w:val="24"/>
+          <w:szCs w:val="24"/>
+        </w:rPr>
+        <w:t>java.net.ServerSocket</w:t>
       </w:r>
       <w:proofErr w:type="spellEnd"/>
-      <w:r>
-        <w:rPr>
-          <w:sz w:val="32"/>
-          <w:szCs w:val="32"/>
-        </w:rPr>
-        <w:t xml:space="preserve"> in words about the project (explaining the project idea)</w:t>
-      </w:r>
-    </w:p>
-    <w:p>
-      <w:pPr>
-        <w:rPr>
-          <w:sz w:val="32"/>
-          <w:szCs w:val="32"/>
-        </w:rPr>
-      </w:pPr>
-    </w:p>
-    <w:p>
-      <w:pPr>
-        <w:rPr>
-          <w:sz w:val="32"/>
-          <w:szCs w:val="32"/>
-        </w:rPr>
-      </w:pPr>
-    </w:p>
-    <w:p>
-      <w:pPr>
-        <w:rPr>
-          <w:sz w:val="32"/>
-          <w:szCs w:val="32"/>
-        </w:rPr>
-      </w:pPr>
-    </w:p>
-    <w:p>
-      <w:pPr>
-        <w:rPr>
-          <w:sz w:val="32"/>
-          <w:szCs w:val="32"/>
-        </w:rPr>
-      </w:pPr>
-    </w:p>
-    <w:p>
-      <w:pPr>
-        <w:rPr>
-          <w:sz w:val="32"/>
-          <w:szCs w:val="32"/>
-        </w:rPr>
-      </w:pPr>
-    </w:p>
-    <w:p>
-      <w:pPr>
-        <w:rPr>
-          <w:sz w:val="32"/>
-          <w:szCs w:val="32"/>
-        </w:rPr>
-      </w:pPr>
-    </w:p>
-    <w:p>
-      <w:pPr>
-        <w:rPr>
-          <w:sz w:val="32"/>
-          <w:szCs w:val="32"/>
-        </w:rPr>
-      </w:pPr>
-    </w:p>
-    <w:p>
-      <w:pPr>
-        <w:rPr>
-          <w:sz w:val="32"/>
-          <w:szCs w:val="32"/>
-        </w:rPr>
-      </w:pPr>
-    </w:p>
-    <w:p>
-      <w:pPr>
-        <w:rPr>
-          <w:sz w:val="32"/>
-          <w:szCs w:val="32"/>
-        </w:rPr>
-      </w:pPr>
-    </w:p>
-    <w:p>
-      <w:pPr>
-        <w:rPr>
-          <w:sz w:val="32"/>
-          <w:szCs w:val="32"/>
-        </w:rPr>
-      </w:pPr>
-    </w:p>
-    <w:p>
-      <w:pPr>
-        <w:rPr>
-          <w:sz w:val="32"/>
-          <w:szCs w:val="32"/>
-        </w:rPr>
-      </w:pPr>
-    </w:p>
-    <w:p>
-      <w:pPr>
-        <w:rPr>
-          <w:sz w:val="32"/>
-          <w:szCs w:val="32"/>
-        </w:rPr>
-      </w:pPr>
-    </w:p>
-    <w:p>
-      <w:pPr>
-        <w:rPr>
-          <w:sz w:val="32"/>
-          <w:szCs w:val="32"/>
-        </w:rPr>
-      </w:pPr>
-    </w:p>
-    <w:p>
-      <w:pPr>
-        <w:rPr>
-          <w:sz w:val="32"/>
-          <w:szCs w:val="32"/>
-        </w:rPr>
-      </w:pPr>
-    </w:p>
-    <w:p>
-      <w:pPr>
-        <w:rPr>
-          <w:sz w:val="32"/>
-          <w:szCs w:val="32"/>
-        </w:rPr>
-      </w:pPr>
-    </w:p>
-    <w:p>
-      <w:pPr>
-        <w:rPr>
-          <w:sz w:val="32"/>
-          <w:szCs w:val="32"/>
-        </w:rPr>
-      </w:pPr>
-    </w:p>
-    <w:p>
-      <w:pPr>
-        <w:rPr>
-          <w:sz w:val="32"/>
-          <w:szCs w:val="32"/>
-        </w:rPr>
-      </w:pPr>
-    </w:p>
-    <w:p>
-      <w:pPr>
-        <w:rPr>
-          <w:sz w:val="32"/>
-          <w:szCs w:val="32"/>
-        </w:rPr>
-      </w:pPr>
-    </w:p>
-    <w:p>
-      <w:pPr>
-        <w:rPr>
-          <w:sz w:val="32"/>
-          <w:szCs w:val="32"/>
-        </w:rPr>
-      </w:pPr>
-    </w:p>
-    <w:p>
-      <w:pPr>
-        <w:rPr>
-          <w:sz w:val="32"/>
-          <w:szCs w:val="32"/>
-        </w:rPr>
-      </w:pPr>
-    </w:p>
-    <w:p>
-      <w:pPr>
-        <w:rPr>
-          <w:sz w:val="32"/>
-          <w:szCs w:val="32"/>
-        </w:rPr>
-      </w:pPr>
-    </w:p>
-    <w:p>
-      <w:pPr>
-        <w:rPr>
-          <w:sz w:val="32"/>
-          <w:szCs w:val="32"/>
-        </w:rPr>
-      </w:pPr>
-      <w:r>
-        <w:rPr>
-          <w:sz w:val="32"/>
-          <w:szCs w:val="32"/>
-        </w:rPr>
-        <w:t xml:space="preserve">-&gt; tools used --- development </w:t>
+    </w:p>
+    <w:p>
+      <w:pPr>
+        <w:spacing w:line="480" w:lineRule="auto"/>
+        <w:rPr>
+          <w:rFonts w:ascii="Consolas" w:hAnsi="Consolas"/>
+          <w:sz w:val="24"/>
+          <w:szCs w:val="24"/>
+        </w:rPr>
+      </w:pPr>
+      <w:r>
+        <w:rPr>
+          <w:rFonts w:ascii="Consolas" w:hAnsi="Consolas"/>
+          <w:sz w:val="24"/>
+          <w:szCs w:val="24"/>
+        </w:rPr>
+        <w:tab/>
+        <w:t>A</w:t>
+      </w:r>
+      <w:r>
+        <w:rPr>
+          <w:rFonts w:ascii="Consolas" w:hAnsi="Consolas"/>
+          <w:sz w:val="24"/>
+          <w:szCs w:val="24"/>
+        </w:rPr>
+        <w:t xml:space="preserve"> server runs on a specific computer on the network and has </w:t>
+      </w:r>
+      <w:r>
+        <w:rPr>
+          <w:rFonts w:ascii="Consolas" w:hAnsi="Consolas"/>
+          <w:sz w:val="24"/>
+          <w:szCs w:val="24"/>
+        </w:rPr>
+        <w:tab/>
+      </w:r>
+      <w:r>
+        <w:rPr>
+          <w:rFonts w:ascii="Consolas" w:hAnsi="Consolas"/>
+          <w:sz w:val="24"/>
+          <w:szCs w:val="24"/>
+        </w:rPr>
+        <w:tab/>
+      </w:r>
+      <w:r>
+        <w:rPr>
+          <w:rFonts w:ascii="Consolas" w:hAnsi="Consolas"/>
+          <w:sz w:val="24"/>
+          <w:szCs w:val="24"/>
+        </w:rPr>
+        <w:tab/>
+      </w:r>
+      <w:r>
+        <w:rPr>
+          <w:rFonts w:ascii="Consolas" w:hAnsi="Consolas"/>
+          <w:sz w:val="24"/>
+          <w:szCs w:val="24"/>
+        </w:rPr>
+        <w:t>a socket that's bound to a specific port number.</w:t>
+      </w:r>
+      <w:r>
+        <w:rPr>
+          <w:rFonts w:ascii="Consolas" w:hAnsi="Consolas"/>
+          <w:sz w:val="24"/>
+          <w:szCs w:val="24"/>
+        </w:rPr>
+        <w:t xml:space="preserve"> We </w:t>
+      </w:r>
+      <w:r>
+        <w:rPr>
+          <w:rFonts w:ascii="Consolas" w:hAnsi="Consolas"/>
+          <w:sz w:val="24"/>
+          <w:szCs w:val="24"/>
+        </w:rPr>
+        <w:t xml:space="preserve">use the </w:t>
+      </w:r>
+      <w:r>
+        <w:rPr>
+          <w:rFonts w:ascii="Consolas" w:hAnsi="Consolas"/>
+          <w:sz w:val="24"/>
+          <w:szCs w:val="24"/>
+        </w:rPr>
+        <w:tab/>
+      </w:r>
+      <w:r>
+        <w:rPr>
+          <w:rFonts w:ascii="Consolas" w:hAnsi="Consolas"/>
+          <w:sz w:val="24"/>
+          <w:szCs w:val="24"/>
+        </w:rPr>
+        <w:tab/>
+      </w:r>
+      <w:r>
+        <w:rPr>
+          <w:rFonts w:ascii="Consolas" w:hAnsi="Consolas"/>
+          <w:sz w:val="24"/>
+          <w:szCs w:val="24"/>
+        </w:rPr>
+        <w:tab/>
+      </w:r>
+      <w:r>
+        <w:rPr>
+          <w:rFonts w:ascii="Consolas" w:hAnsi="Consolas"/>
+          <w:sz w:val="24"/>
+          <w:szCs w:val="24"/>
+        </w:rPr>
+        <w:t>same computer as the client, and start</w:t>
+      </w:r>
+      <w:r>
+        <w:rPr>
+          <w:rFonts w:ascii="Consolas" w:hAnsi="Consolas"/>
+          <w:sz w:val="24"/>
+          <w:szCs w:val="24"/>
+        </w:rPr>
+        <w:t xml:space="preserve"> </w:t>
+      </w:r>
+      <w:r>
+        <w:rPr>
+          <w:rFonts w:ascii="Consolas" w:hAnsi="Consolas"/>
+          <w:sz w:val="24"/>
+          <w:szCs w:val="24"/>
+        </w:rPr>
+        <w:t xml:space="preserve">the server on port </w:t>
+      </w:r>
+      <w:r>
+        <w:rPr>
+          <w:rFonts w:ascii="Consolas" w:hAnsi="Consolas"/>
+          <w:sz w:val="24"/>
+          <w:szCs w:val="24"/>
+        </w:rPr>
+        <w:tab/>
+      </w:r>
+      <w:r>
+        <w:rPr>
+          <w:rFonts w:ascii="Consolas" w:hAnsi="Consolas"/>
+          <w:sz w:val="24"/>
+          <w:szCs w:val="24"/>
+        </w:rPr>
+        <w:tab/>
+      </w:r>
+      <w:r>
+        <w:rPr>
+          <w:rFonts w:ascii="Consolas" w:hAnsi="Consolas"/>
+          <w:sz w:val="24"/>
+          <w:szCs w:val="24"/>
+        </w:rPr>
+        <w:tab/>
+      </w:r>
+      <w:r>
+        <w:rPr>
+          <w:rFonts w:ascii="Consolas" w:hAnsi="Consolas"/>
+          <w:sz w:val="24"/>
+          <w:szCs w:val="24"/>
+        </w:rPr>
+        <w:t>4040</w:t>
+      </w:r>
+    </w:p>
+    <w:p>
+      <w:pPr>
+        <w:shd w:val="clear" w:color="auto" w:fill="232A2F"/>
+        <w:spacing w:after="0" w:line="480" w:lineRule="auto"/>
+        <w:rPr>
+          <w:rFonts w:ascii="Consolas" w:eastAsia="Times New Roman" w:hAnsi="Consolas" w:cs="Times New Roman"/>
+          <w:color w:val="939DA5"/>
+          <w:sz w:val="24"/>
+          <w:szCs w:val="24"/>
+        </w:rPr>
+      </w:pPr>
+      <w:r>
+        <w:rPr>
+          <w:rFonts w:ascii="Consolas" w:eastAsia="Times New Roman" w:hAnsi="Consolas" w:cs="Times New Roman"/>
+          <w:color w:val="939DA5"/>
+          <w:sz w:val="24"/>
+          <w:szCs w:val="24"/>
+        </w:rPr>
+        <w:t xml:space="preserve">        </w:t>
+      </w:r>
+      <w:r>
+        <w:rPr>
+          <w:rFonts w:ascii="Consolas" w:eastAsia="Times New Roman" w:hAnsi="Consolas" w:cs="Times New Roman"/>
+          <w:color w:val="BA8EF7"/>
+          <w:sz w:val="24"/>
+          <w:szCs w:val="24"/>
+        </w:rPr>
+        <w:t>final</w:t>
+      </w:r>
+      <w:r>
+        <w:rPr>
+          <w:rFonts w:ascii="Consolas" w:eastAsia="Times New Roman" w:hAnsi="Consolas" w:cs="Times New Roman"/>
+          <w:color w:val="939DA5"/>
+          <w:sz w:val="24"/>
+          <w:szCs w:val="24"/>
+        </w:rPr>
+        <w:t xml:space="preserve"> </w:t>
+      </w:r>
+      <w:r>
+        <w:rPr>
+          <w:rFonts w:ascii="Consolas" w:eastAsia="Times New Roman" w:hAnsi="Consolas" w:cs="Times New Roman"/>
+          <w:color w:val="BA8EF7"/>
+          <w:sz w:val="24"/>
+          <w:szCs w:val="24"/>
+        </w:rPr>
+        <w:t>int</w:t>
+      </w:r>
+      <w:r>
+        <w:rPr>
+          <w:rFonts w:ascii="Consolas" w:eastAsia="Times New Roman" w:hAnsi="Consolas" w:cs="Times New Roman"/>
+          <w:color w:val="939DA5"/>
+          <w:sz w:val="24"/>
+          <w:szCs w:val="24"/>
+        </w:rPr>
+        <w:t xml:space="preserve"> PORT = </w:t>
+      </w:r>
+      <w:r>
+        <w:rPr>
+          <w:rFonts w:ascii="Consolas" w:eastAsia="Times New Roman" w:hAnsi="Consolas" w:cs="Times New Roman"/>
+          <w:color w:val="89DDFF"/>
+          <w:sz w:val="24"/>
+          <w:szCs w:val="24"/>
+        </w:rPr>
+        <w:t>4040</w:t>
+      </w:r>
+      <w:r>
+        <w:rPr>
+          <w:rFonts w:ascii="Consolas" w:eastAsia="Times New Roman" w:hAnsi="Consolas" w:cs="Times New Roman"/>
+          <w:color w:val="939DA5"/>
+          <w:sz w:val="24"/>
+          <w:szCs w:val="24"/>
+        </w:rPr>
+        <w:t>;</w:t>
+      </w:r>
+    </w:p>
+    <w:p>
+      <w:pPr>
+        <w:shd w:val="clear" w:color="auto" w:fill="232A2F"/>
+        <w:spacing w:after="0" w:line="480" w:lineRule="auto"/>
+        <w:rPr>
+          <w:rFonts w:ascii="Consolas" w:eastAsia="Times New Roman" w:hAnsi="Consolas" w:cs="Times New Roman"/>
+          <w:color w:val="939DA5"/>
+          <w:sz w:val="24"/>
+          <w:szCs w:val="24"/>
+        </w:rPr>
+      </w:pPr>
+      <w:r>
+        <w:rPr>
+          <w:rFonts w:ascii="Consolas" w:eastAsia="Times New Roman" w:hAnsi="Consolas" w:cs="Times New Roman"/>
+          <w:color w:val="939DA5"/>
+          <w:sz w:val="24"/>
+          <w:szCs w:val="24"/>
+        </w:rPr>
+        <w:t xml:space="preserve">        </w:t>
       </w:r>
       <w:proofErr w:type="spellStart"/>
       <w:r>
         <w:rPr>
-          <w:sz w:val="32"/>
-          <w:szCs w:val="32"/>
-        </w:rPr>
-        <w:t>envirnment</w:t>
+          <w:rFonts w:ascii="Consolas" w:eastAsia="Times New Roman" w:hAnsi="Consolas" w:cs="Times New Roman"/>
+          <w:color w:val="939DA5"/>
+          <w:sz w:val="24"/>
+          <w:szCs w:val="24"/>
+        </w:rPr>
+        <w:t>ServerSocket</w:t>
       </w:r>
       <w:proofErr w:type="spellEnd"/>
       <w:r>
         <w:rPr>
-          <w:sz w:val="32"/>
-          <w:szCs w:val="32"/>
-        </w:rPr>
-        <w:t xml:space="preserve"> (Socket and </w:t>
+          <w:rFonts w:ascii="Consolas" w:eastAsia="Times New Roman" w:hAnsi="Consolas" w:cs="Times New Roman"/>
+          <w:color w:val="939DA5"/>
+          <w:sz w:val="24"/>
+          <w:szCs w:val="24"/>
+        </w:rPr>
+        <w:t xml:space="preserve"> </w:t>
       </w:r>
       <w:proofErr w:type="spellStart"/>
       <w:r>
         <w:rPr>
-          <w:sz w:val="32"/>
-          <w:szCs w:val="32"/>
-        </w:rPr>
-        <w:t>SocketServer</w:t>
+          <w:rFonts w:ascii="Consolas" w:eastAsia="Times New Roman" w:hAnsi="Consolas" w:cs="Times New Roman"/>
+          <w:color w:val="939DA5"/>
+          <w:sz w:val="24"/>
+          <w:szCs w:val="24"/>
+        </w:rPr>
+        <w:t>serverSocket</w:t>
       </w:r>
       <w:proofErr w:type="spellEnd"/>
       <w:r>
         <w:rPr>
-          <w:sz w:val="32"/>
-          <w:szCs w:val="32"/>
-        </w:rPr>
-        <w:t xml:space="preserve"> Java library)</w:t>
-      </w:r>
-    </w:p>
-    <w:p>
-      <w:pPr>
-        <w:rPr>
-          <w:sz w:val="32"/>
-          <w:szCs w:val="32"/>
-        </w:rPr>
-      </w:pPr>
-    </w:p>
-    <w:p>
-      <w:pPr>
-        <w:rPr>
-          <w:sz w:val="32"/>
-          <w:szCs w:val="32"/>
-        </w:rPr>
-      </w:pPr>
-    </w:p>
-    <w:p>
-      <w:pPr>
-        <w:rPr>
-          <w:sz w:val="32"/>
-          <w:szCs w:val="32"/>
-        </w:rPr>
-      </w:pPr>
-    </w:p>
-    <w:p>
-      <w:pPr>
-        <w:rPr>
-          <w:sz w:val="32"/>
-          <w:szCs w:val="32"/>
-        </w:rPr>
-      </w:pPr>
-    </w:p>
-    <w:p>
-      <w:pPr>
-        <w:rPr>
-          <w:sz w:val="32"/>
-          <w:szCs w:val="32"/>
-        </w:rPr>
-      </w:pPr>
-    </w:p>
-    <w:p>
-      <w:pPr>
-        <w:rPr>
-          <w:sz w:val="32"/>
-          <w:szCs w:val="32"/>
-        </w:rPr>
-      </w:pPr>
-    </w:p>
-    <w:p>
-      <w:pPr>
-        <w:rPr>
-          <w:sz w:val="32"/>
-          <w:szCs w:val="32"/>
-        </w:rPr>
-      </w:pPr>
-    </w:p>
-    <w:p>
-      <w:pPr>
-        <w:rPr>
-          <w:sz w:val="32"/>
-          <w:szCs w:val="32"/>
-        </w:rPr>
-      </w:pPr>
-    </w:p>
-    <w:p>
-      <w:pPr>
-        <w:rPr>
-          <w:sz w:val="32"/>
-          <w:szCs w:val="32"/>
-        </w:rPr>
-      </w:pPr>
-    </w:p>
-    <w:p>
-      <w:pPr>
-        <w:rPr>
-          <w:sz w:val="32"/>
-          <w:szCs w:val="32"/>
-        </w:rPr>
-      </w:pPr>
-    </w:p>
-    <w:p>
-      <w:pPr>
-        <w:rPr>
-          <w:sz w:val="32"/>
-          <w:szCs w:val="32"/>
-        </w:rPr>
-      </w:pPr>
-    </w:p>
-    <w:p>
-      <w:pPr>
-        <w:rPr>
-          <w:sz w:val="32"/>
-          <w:szCs w:val="32"/>
-        </w:rPr>
-      </w:pPr>
-    </w:p>
-    <w:p>
-      <w:pPr>
-        <w:rPr>
-          <w:sz w:val="32"/>
-          <w:szCs w:val="32"/>
-        </w:rPr>
-      </w:pPr>
-    </w:p>
-    <w:p>
-      <w:pPr>
-        <w:rPr>
-          <w:sz w:val="32"/>
-          <w:szCs w:val="32"/>
-        </w:rPr>
-      </w:pPr>
-    </w:p>
-    <w:p>
-      <w:pPr>
-        <w:rPr>
-          <w:sz w:val="32"/>
-          <w:szCs w:val="32"/>
-        </w:rPr>
-      </w:pPr>
-    </w:p>
-    <w:p>
-      <w:pPr>
-        <w:rPr>
-          <w:sz w:val="32"/>
-          <w:szCs w:val="32"/>
-        </w:rPr>
-      </w:pPr>
-    </w:p>
-    <w:p>
-      <w:pPr>
-        <w:rPr>
-          <w:sz w:val="32"/>
-          <w:szCs w:val="32"/>
-        </w:rPr>
-      </w:pPr>
-    </w:p>
-    <w:p>
-      <w:pPr>
-        <w:rPr>
-          <w:sz w:val="32"/>
-          <w:szCs w:val="32"/>
-        </w:rPr>
-      </w:pPr>
-    </w:p>
-    <w:p>
-      <w:pPr>
-        <w:rPr>
-          <w:sz w:val="32"/>
-          <w:szCs w:val="32"/>
-        </w:rPr>
-      </w:pPr>
-    </w:p>
-    <w:p>
-      <w:pPr>
-        <w:rPr>
-          <w:sz w:val="32"/>
-          <w:szCs w:val="32"/>
-        </w:rPr>
-      </w:pPr>
-    </w:p>
-    <w:p>
-      <w:pPr>
-        <w:rPr>
-          <w:sz w:val="32"/>
-          <w:szCs w:val="32"/>
-        </w:rPr>
-      </w:pPr>
-    </w:p>
-    <w:p>
-      <w:pPr>
-        <w:rPr>
-          <w:sz w:val="32"/>
-          <w:szCs w:val="32"/>
-        </w:rPr>
-      </w:pPr>
-      <w:r>
-        <w:rPr>
-          <w:sz w:val="32"/>
-          <w:szCs w:val="32"/>
-        </w:rPr>
-        <w:t>-&gt; diagram for client server connection  (implementation details)</w:t>
-      </w:r>
-    </w:p>
-    <w:p>
-      <w:pPr>
-        <w:rPr>
-          <w:sz w:val="32"/>
-          <w:szCs w:val="32"/>
-        </w:rPr>
-      </w:pPr>
-    </w:p>
-    <w:p>
-      <w:pPr>
-        <w:rPr>
-          <w:sz w:val="32"/>
-          <w:szCs w:val="32"/>
-        </w:rPr>
-      </w:pPr>
-    </w:p>
-    <w:p>
-      <w:pPr>
-        <w:rPr>
-          <w:sz w:val="32"/>
-          <w:szCs w:val="32"/>
-        </w:rPr>
-      </w:pPr>
-    </w:p>
-    <w:p>
-      <w:pPr>
-        <w:rPr>
-          <w:sz w:val="32"/>
-          <w:szCs w:val="32"/>
-        </w:rPr>
-      </w:pPr>
-    </w:p>
-    <w:p>
-      <w:pPr>
-        <w:rPr>
-          <w:sz w:val="32"/>
-          <w:szCs w:val="32"/>
-        </w:rPr>
-      </w:pPr>
-    </w:p>
-    <w:p>
-      <w:pPr>
-        <w:rPr>
-          <w:sz w:val="32"/>
-          <w:szCs w:val="32"/>
-        </w:rPr>
-      </w:pPr>
-    </w:p>
-    <w:p>
-      <w:pPr>
-        <w:rPr>
-          <w:sz w:val="32"/>
-          <w:szCs w:val="32"/>
-        </w:rPr>
-      </w:pPr>
-    </w:p>
-    <w:p>
-      <w:pPr>
-        <w:rPr>
-          <w:sz w:val="32"/>
-          <w:szCs w:val="32"/>
-        </w:rPr>
-      </w:pPr>
-    </w:p>
-    <w:p>
-      <w:pPr>
-        <w:rPr>
-          <w:sz w:val="32"/>
-          <w:szCs w:val="32"/>
-        </w:rPr>
-      </w:pPr>
-    </w:p>
-    <w:p>
-      <w:pPr>
-        <w:rPr>
-          <w:sz w:val="32"/>
-          <w:szCs w:val="32"/>
-        </w:rPr>
-      </w:pPr>
-    </w:p>
-    <w:p>
-      <w:pPr>
-        <w:rPr>
-          <w:sz w:val="32"/>
-          <w:szCs w:val="32"/>
-        </w:rPr>
-      </w:pPr>
-    </w:p>
-    <w:p>
-      <w:pPr>
-        <w:rPr>
-          <w:sz w:val="32"/>
-          <w:szCs w:val="32"/>
-        </w:rPr>
-      </w:pPr>
-    </w:p>
-    <w:p>
-      <w:pPr>
-        <w:rPr>
-          <w:sz w:val="32"/>
-          <w:szCs w:val="32"/>
-        </w:rPr>
-      </w:pPr>
-    </w:p>
-    <w:p>
-      <w:pPr>
-        <w:rPr>
-          <w:sz w:val="32"/>
-          <w:szCs w:val="32"/>
-        </w:rPr>
-      </w:pPr>
-    </w:p>
-    <w:p>
-      <w:pPr>
-        <w:rPr>
-          <w:sz w:val="32"/>
-          <w:szCs w:val="32"/>
-        </w:rPr>
-      </w:pPr>
-    </w:p>
-    <w:p>
-      <w:pPr>
-        <w:rPr>
-          <w:sz w:val="32"/>
-          <w:szCs w:val="32"/>
-        </w:rPr>
-      </w:pPr>
-    </w:p>
-    <w:p>
-      <w:pPr>
-        <w:rPr>
-          <w:sz w:val="32"/>
-          <w:szCs w:val="32"/>
-        </w:rPr>
-      </w:pPr>
-    </w:p>
-    <w:p>
-      <w:pPr>
-        <w:rPr>
-          <w:sz w:val="32"/>
-          <w:szCs w:val="32"/>
-        </w:rPr>
-      </w:pPr>
-    </w:p>
-    <w:p>
-      <w:pPr>
-        <w:rPr>
-          <w:sz w:val="32"/>
-          <w:szCs w:val="32"/>
-        </w:rPr>
-      </w:pPr>
-    </w:p>
-    <w:p>
-      <w:pPr>
-        <w:rPr>
-          <w:sz w:val="32"/>
-          <w:szCs w:val="32"/>
-        </w:rPr>
-      </w:pPr>
-    </w:p>
-    <w:p>
-      <w:pPr>
-        <w:rPr>
-          <w:sz w:val="32"/>
-          <w:szCs w:val="32"/>
-        </w:rPr>
-      </w:pPr>
-    </w:p>
-    <w:p>
-      <w:pPr>
-        <w:rPr>
-          <w:sz w:val="32"/>
-          <w:szCs w:val="32"/>
-        </w:rPr>
-      </w:pPr>
-      <w:r>
-        <w:rPr>
-          <w:sz w:val="32"/>
-          <w:szCs w:val="32"/>
-        </w:rPr>
-        <w:t>-&gt; contributions of each group member in percentage</w:t>
-      </w:r>
-    </w:p>
-    <w:p>
-      <w:pPr>
-        <w:rPr>
-          <w:sz w:val="32"/>
-          <w:szCs w:val="32"/>
-        </w:rPr>
-      </w:pPr>
-      <w:r>
-        <w:rPr>
-          <w:sz w:val="32"/>
-          <w:szCs w:val="32"/>
-        </w:rPr>
-        <w:t xml:space="preserve">                    -&gt; Server (33.3%)</w:t>
-      </w:r>
-    </w:p>
-    <w:p>
-      <w:pPr>
-        <w:rPr>
-          <w:sz w:val="32"/>
-          <w:szCs w:val="32"/>
-        </w:rPr>
-      </w:pPr>
-      <w:r>
-        <w:rPr>
-          <w:sz w:val="32"/>
-          <w:szCs w:val="32"/>
-        </w:rPr>
-        <w:t xml:space="preserve">                    -&gt; Client (33.3%)</w:t>
-      </w:r>
-    </w:p>
-    <w:p>
-      <w:pPr>
-        <w:rPr>
-          <w:sz w:val="32"/>
-          <w:szCs w:val="32"/>
-        </w:rPr>
-      </w:pPr>
-      <w:r>
-        <w:rPr>
-          <w:sz w:val="32"/>
-          <w:szCs w:val="32"/>
-        </w:rPr>
-        <w:t xml:space="preserve">                    -&gt; </w:t>
+          <w:rFonts w:ascii="Consolas" w:eastAsia="Times New Roman" w:hAnsi="Consolas" w:cs="Times New Roman"/>
+          <w:color w:val="939DA5"/>
+          <w:sz w:val="24"/>
+          <w:szCs w:val="24"/>
+        </w:rPr>
+        <w:t xml:space="preserve"> = </w:t>
+      </w:r>
+      <w:r>
+        <w:rPr>
+          <w:rFonts w:ascii="Consolas" w:eastAsia="Times New Roman" w:hAnsi="Consolas" w:cs="Times New Roman"/>
+          <w:color w:val="BA8EF7"/>
+          <w:sz w:val="24"/>
+          <w:szCs w:val="24"/>
+        </w:rPr>
+        <w:t>new</w:t>
+      </w:r>
+      <w:r>
+        <w:rPr>
+          <w:rFonts w:ascii="Consolas" w:eastAsia="Times New Roman" w:hAnsi="Consolas" w:cs="Times New Roman"/>
+          <w:color w:val="939DA5"/>
+          <w:sz w:val="24"/>
+          <w:szCs w:val="24"/>
+        </w:rPr>
+        <w:t xml:space="preserve"> </w:t>
       </w:r>
       <w:proofErr w:type="spellStart"/>
       <w:r>
         <w:rPr>
-          <w:sz w:val="32"/>
-          <w:szCs w:val="32"/>
+          <w:rFonts w:ascii="Consolas" w:eastAsia="Times New Roman" w:hAnsi="Consolas" w:cs="Times New Roman"/>
+          <w:color w:val="939DA5"/>
+          <w:sz w:val="24"/>
+          <w:szCs w:val="24"/>
+        </w:rPr>
+        <w:t>ServerSocket</w:t>
+      </w:r>
+      <w:proofErr w:type="spellEnd"/>
+      <w:r>
+        <w:rPr>
+          <w:rFonts w:ascii="Consolas" w:eastAsia="Times New Roman" w:hAnsi="Consolas" w:cs="Times New Roman"/>
+          <w:color w:val="939DA5"/>
+          <w:sz w:val="24"/>
+          <w:szCs w:val="24"/>
+        </w:rPr>
+        <w:t>(PORT);</w:t>
+      </w:r>
+    </w:p>
+    <w:p>
+      <w:pPr>
+        <w:spacing w:line="480" w:lineRule="auto"/>
+        <w:rPr>
+          <w:rFonts w:ascii="Consolas" w:hAnsi="Consolas"/>
+          <w:sz w:val="24"/>
+          <w:szCs w:val="24"/>
+        </w:rPr>
+      </w:pPr>
+      <w:r>
+        <w:rPr>
+          <w:rFonts w:ascii="Consolas" w:hAnsi="Consolas"/>
+          <w:sz w:val="24"/>
+          <w:szCs w:val="24"/>
+        </w:rPr>
+        <w:t xml:space="preserve">The server just waits, listening to the socket for a client to make a connection request. </w:t>
+      </w:r>
+      <w:proofErr w:type="gramStart"/>
+      <w:r>
+        <w:rPr>
+          <w:rFonts w:ascii="Consolas" w:hAnsi="Consolas"/>
+          <w:sz w:val="24"/>
+          <w:szCs w:val="24"/>
+        </w:rPr>
+        <w:t>Next</w:t>
+      </w:r>
+      <w:proofErr w:type="gramEnd"/>
+      <w:r>
+        <w:rPr>
+          <w:rFonts w:ascii="Consolas" w:hAnsi="Consolas"/>
+          <w:sz w:val="24"/>
+          <w:szCs w:val="24"/>
+        </w:rPr>
+        <w:t xml:space="preserve"> </w:t>
+      </w:r>
+      <w:r>
+        <w:rPr>
+          <w:rFonts w:ascii="Consolas" w:hAnsi="Consolas"/>
+          <w:sz w:val="24"/>
+          <w:szCs w:val="24"/>
+        </w:rPr>
+        <w:t>we accept incoming connections</w:t>
+      </w:r>
+      <w:r>
+        <w:rPr>
+          <w:rFonts w:ascii="Consolas" w:hAnsi="Consolas"/>
+          <w:sz w:val="24"/>
+          <w:szCs w:val="24"/>
+        </w:rPr>
+        <w:t>:</w:t>
+      </w:r>
+    </w:p>
+    <w:p>
+      <w:pPr>
+        <w:shd w:val="clear" w:color="auto" w:fill="232A2F"/>
+        <w:spacing w:after="0" w:line="480" w:lineRule="auto"/>
+        <w:rPr>
+          <w:rFonts w:ascii="Consolas" w:eastAsia="Times New Roman" w:hAnsi="Consolas" w:cs="Times New Roman"/>
+          <w:color w:val="939DA5"/>
+          <w:sz w:val="24"/>
+          <w:szCs w:val="24"/>
+        </w:rPr>
+      </w:pPr>
+      <w:r>
+        <w:rPr>
+          <w:rFonts w:ascii="Consolas" w:eastAsia="Times New Roman" w:hAnsi="Consolas" w:cs="Times New Roman"/>
+          <w:color w:val="939DA5"/>
+          <w:sz w:val="24"/>
+          <w:szCs w:val="24"/>
+        </w:rPr>
+        <w:t xml:space="preserve">            Socket </w:t>
+      </w:r>
+      <w:proofErr w:type="spellStart"/>
+      <w:r>
+        <w:rPr>
+          <w:rFonts w:ascii="Consolas" w:eastAsia="Times New Roman" w:hAnsi="Consolas" w:cs="Times New Roman"/>
+          <w:color w:val="939DA5"/>
+          <w:sz w:val="24"/>
+          <w:szCs w:val="24"/>
+        </w:rPr>
+        <w:t>clientSocket</w:t>
+      </w:r>
+      <w:proofErr w:type="spellEnd"/>
+      <w:r>
+        <w:rPr>
+          <w:rFonts w:ascii="Consolas" w:eastAsia="Times New Roman" w:hAnsi="Consolas" w:cs="Times New Roman"/>
+          <w:color w:val="939DA5"/>
+          <w:sz w:val="24"/>
+          <w:szCs w:val="24"/>
+        </w:rPr>
+        <w:t xml:space="preserve"> = </w:t>
+      </w:r>
+      <w:proofErr w:type="spellStart"/>
+      <w:r>
+        <w:rPr>
+          <w:rFonts w:ascii="Consolas" w:eastAsia="Times New Roman" w:hAnsi="Consolas" w:cs="Times New Roman"/>
+          <w:color w:val="939DA5"/>
+          <w:sz w:val="24"/>
+          <w:szCs w:val="24"/>
+        </w:rPr>
+        <w:t>serverSocket.accept</w:t>
+      </w:r>
+      <w:proofErr w:type="spellEnd"/>
+      <w:r>
+        <w:rPr>
+          <w:rFonts w:ascii="Consolas" w:eastAsia="Times New Roman" w:hAnsi="Consolas" w:cs="Times New Roman"/>
+          <w:color w:val="939DA5"/>
+          <w:sz w:val="24"/>
+          <w:szCs w:val="24"/>
+        </w:rPr>
+        <w:t>();</w:t>
+      </w:r>
+    </w:p>
+    <w:p>
+      <w:pPr>
+        <w:spacing w:line="480" w:lineRule="auto"/>
+        <w:rPr>
+          <w:rFonts w:ascii="Consolas" w:hAnsi="Consolas"/>
+          <w:sz w:val="24"/>
+          <w:szCs w:val="24"/>
+        </w:rPr>
+      </w:pPr>
+      <w:r>
+        <w:rPr>
+          <w:rFonts w:ascii="Consolas" w:hAnsi="Consolas"/>
+          <w:sz w:val="24"/>
+          <w:szCs w:val="24"/>
+        </w:rPr>
+        <w:t>When the server code encounters the accept method, it blocks until a client makes a connection request to it.</w:t>
+      </w:r>
+    </w:p>
+    <w:p>
+      <w:pPr>
+        <w:spacing w:line="480" w:lineRule="auto"/>
+        <w:rPr>
+          <w:rFonts w:ascii="Consolas" w:hAnsi="Consolas"/>
+          <w:sz w:val="24"/>
+          <w:szCs w:val="24"/>
+        </w:rPr>
+      </w:pPr>
+    </w:p>
+    <w:p>
+      <w:pPr>
+        <w:spacing w:line="480" w:lineRule="auto"/>
+        <w:rPr>
+          <w:rFonts w:ascii="Consolas" w:hAnsi="Consolas"/>
+          <w:sz w:val="24"/>
+          <w:szCs w:val="24"/>
+        </w:rPr>
+      </w:pPr>
+      <w:r>
+        <w:rPr>
+          <w:rFonts w:ascii="Consolas" w:hAnsi="Consolas"/>
+          <w:sz w:val="24"/>
+          <w:szCs w:val="24"/>
+        </w:rPr>
+        <w:tab/>
+      </w:r>
+      <w:r>
+        <w:rPr>
+          <w:rFonts w:ascii="Consolas" w:hAnsi="Consolas"/>
+          <w:sz w:val="24"/>
+          <w:szCs w:val="24"/>
+        </w:rPr>
+        <w:t xml:space="preserve">-&gt; </w:t>
+      </w:r>
+      <w:proofErr w:type="spellStart"/>
+      <w:r>
+        <w:rPr>
+          <w:rFonts w:ascii="Consolas" w:hAnsi="Consolas"/>
+          <w:sz w:val="24"/>
+          <w:szCs w:val="24"/>
+        </w:rPr>
+        <w:t>java.net.Socket</w:t>
+      </w:r>
+      <w:proofErr w:type="spellEnd"/>
+    </w:p>
+    <w:p>
+      <w:pPr>
+        <w:shd w:val="clear" w:color="auto" w:fill="FFFFFF"/>
+        <w:spacing w:after="150" w:line="480" w:lineRule="auto"/>
+        <w:rPr>
+          <w:rFonts w:ascii="Consolas" w:eastAsia="Times New Roman" w:hAnsi="Consolas" w:cs="Times New Roman"/>
+          <w:color w:val="000000"/>
+          <w:sz w:val="24"/>
+          <w:szCs w:val="24"/>
+        </w:rPr>
+      </w:pPr>
+      <w:r>
+        <w:rPr>
+          <w:rFonts w:ascii="Consolas" w:eastAsia="Times New Roman" w:hAnsi="Consolas" w:cs="Times New Roman"/>
+          <w:color w:val="000000"/>
+          <w:sz w:val="24"/>
+          <w:szCs w:val="24"/>
+        </w:rPr>
+        <w:tab/>
+      </w:r>
+      <w:r>
+        <w:rPr>
+          <w:rFonts w:ascii="Consolas" w:eastAsia="Times New Roman" w:hAnsi="Consolas" w:cs="Times New Roman"/>
+          <w:color w:val="000000"/>
+          <w:sz w:val="24"/>
+          <w:szCs w:val="24"/>
+        </w:rPr>
+        <w:t xml:space="preserve">The client must know the hostname or IP of the machine on which </w:t>
+      </w:r>
+      <w:r>
+        <w:rPr>
+          <w:rFonts w:ascii="Consolas" w:eastAsia="Times New Roman" w:hAnsi="Consolas" w:cs="Times New Roman"/>
+          <w:color w:val="000000"/>
+          <w:sz w:val="24"/>
+          <w:szCs w:val="24"/>
+        </w:rPr>
+        <w:tab/>
+      </w:r>
+      <w:r>
+        <w:rPr>
+          <w:rFonts w:ascii="Consolas" w:eastAsia="Times New Roman" w:hAnsi="Consolas" w:cs="Times New Roman"/>
+          <w:color w:val="000000"/>
+          <w:sz w:val="24"/>
+          <w:szCs w:val="24"/>
+        </w:rPr>
+        <w:t xml:space="preserve">the server is running, and the port number on which the server is </w:t>
+      </w:r>
+      <w:r>
+        <w:rPr>
+          <w:rFonts w:ascii="Consolas" w:eastAsia="Times New Roman" w:hAnsi="Consolas" w:cs="Times New Roman"/>
+          <w:color w:val="000000"/>
+          <w:sz w:val="24"/>
+          <w:szCs w:val="24"/>
+        </w:rPr>
+        <w:tab/>
+      </w:r>
+      <w:r>
+        <w:rPr>
+          <w:rFonts w:ascii="Consolas" w:eastAsia="Times New Roman" w:hAnsi="Consolas" w:cs="Times New Roman"/>
+          <w:color w:val="000000"/>
+          <w:sz w:val="24"/>
+          <w:szCs w:val="24"/>
+        </w:rPr>
+        <w:t>listening.</w:t>
+      </w:r>
+    </w:p>
+    <w:p>
+      <w:pPr>
+        <w:shd w:val="clear" w:color="auto" w:fill="FFFFFF"/>
+        <w:spacing w:after="150" w:line="480" w:lineRule="auto"/>
+        <w:rPr>
+          <w:rFonts w:ascii="Consolas" w:eastAsia="Times New Roman" w:hAnsi="Consolas" w:cs="Times New Roman"/>
+          <w:color w:val="000000"/>
+          <w:sz w:val="24"/>
+          <w:szCs w:val="24"/>
+        </w:rPr>
+      </w:pPr>
+      <w:r>
+        <w:rPr>
+          <w:rFonts w:ascii="Consolas" w:eastAsia="Times New Roman" w:hAnsi="Consolas" w:cs="Times New Roman"/>
+          <w:color w:val="000000"/>
+          <w:sz w:val="24"/>
+          <w:szCs w:val="24"/>
+        </w:rPr>
+        <w:tab/>
+      </w:r>
+      <w:r>
+        <w:rPr>
+          <w:rFonts w:ascii="Consolas" w:eastAsia="Times New Roman" w:hAnsi="Consolas" w:cs="Times New Roman"/>
+          <w:color w:val="000000"/>
+          <w:sz w:val="24"/>
+          <w:szCs w:val="24"/>
+        </w:rPr>
+        <w:t xml:space="preserve">To make a connection request, the client tries to rendezvous with </w:t>
+      </w:r>
+      <w:r>
+        <w:rPr>
+          <w:rFonts w:ascii="Consolas" w:eastAsia="Times New Roman" w:hAnsi="Consolas" w:cs="Times New Roman"/>
+          <w:color w:val="000000"/>
+          <w:sz w:val="24"/>
+          <w:szCs w:val="24"/>
+        </w:rPr>
+        <w:tab/>
+      </w:r>
+      <w:r>
+        <w:rPr>
+          <w:rFonts w:ascii="Consolas" w:eastAsia="Times New Roman" w:hAnsi="Consolas" w:cs="Times New Roman"/>
+          <w:color w:val="000000"/>
+          <w:sz w:val="24"/>
+          <w:szCs w:val="24"/>
+        </w:rPr>
+        <w:t>the server on the server's machine and port:</w:t>
+      </w:r>
+    </w:p>
+    <w:p>
+      <w:pPr>
+        <w:shd w:val="clear" w:color="auto" w:fill="232A2F"/>
+        <w:spacing w:after="0" w:line="480" w:lineRule="auto"/>
+        <w:rPr>
+          <w:rFonts w:ascii="Consolas" w:eastAsia="Times New Roman" w:hAnsi="Consolas" w:cs="Times New Roman"/>
+          <w:color w:val="939DA5"/>
+          <w:sz w:val="24"/>
+          <w:szCs w:val="24"/>
+        </w:rPr>
+      </w:pPr>
+      <w:r>
+        <w:rPr>
+          <w:rFonts w:ascii="Consolas" w:eastAsia="Times New Roman" w:hAnsi="Consolas" w:cs="Times New Roman"/>
+          <w:color w:val="939DA5"/>
+          <w:sz w:val="24"/>
+          <w:szCs w:val="24"/>
+        </w:rPr>
+        <w:lastRenderedPageBreak/>
+        <w:t xml:space="preserve">        </w:t>
+      </w:r>
+      <w:r>
+        <w:rPr>
+          <w:rFonts w:ascii="Consolas" w:eastAsia="Times New Roman" w:hAnsi="Consolas" w:cs="Times New Roman"/>
+          <w:color w:val="BA8EF7"/>
+          <w:sz w:val="24"/>
+          <w:szCs w:val="24"/>
+        </w:rPr>
+        <w:t>final</w:t>
+      </w:r>
+      <w:r>
+        <w:rPr>
+          <w:rFonts w:ascii="Consolas" w:eastAsia="Times New Roman" w:hAnsi="Consolas" w:cs="Times New Roman"/>
+          <w:color w:val="939DA5"/>
+          <w:sz w:val="24"/>
+          <w:szCs w:val="24"/>
+        </w:rPr>
+        <w:t xml:space="preserve"> String HOST = </w:t>
+      </w:r>
+      <w:r>
+        <w:rPr>
+          <w:rFonts w:ascii="Consolas" w:eastAsia="Times New Roman" w:hAnsi="Consolas" w:cs="Times New Roman"/>
+          <w:color w:val="5BEC95"/>
+          <w:sz w:val="24"/>
+          <w:szCs w:val="24"/>
+        </w:rPr>
+        <w:t>"127.0.0.1"</w:t>
+      </w:r>
+      <w:r>
+        <w:rPr>
+          <w:rFonts w:ascii="Consolas" w:eastAsia="Times New Roman" w:hAnsi="Consolas" w:cs="Times New Roman"/>
+          <w:color w:val="939DA5"/>
+          <w:sz w:val="24"/>
+          <w:szCs w:val="24"/>
+        </w:rPr>
+        <w:t>;</w:t>
+      </w:r>
+    </w:p>
+    <w:p>
+      <w:pPr>
+        <w:shd w:val="clear" w:color="auto" w:fill="232A2F"/>
+        <w:spacing w:after="0" w:line="480" w:lineRule="auto"/>
+        <w:rPr>
+          <w:rFonts w:ascii="Consolas" w:eastAsia="Times New Roman" w:hAnsi="Consolas" w:cs="Times New Roman"/>
+          <w:color w:val="939DA5"/>
+          <w:sz w:val="24"/>
+          <w:szCs w:val="24"/>
+        </w:rPr>
+      </w:pPr>
+      <w:r>
+        <w:rPr>
+          <w:rFonts w:ascii="Consolas" w:eastAsia="Times New Roman" w:hAnsi="Consolas" w:cs="Times New Roman"/>
+          <w:color w:val="939DA5"/>
+          <w:sz w:val="24"/>
+          <w:szCs w:val="24"/>
+        </w:rPr>
+        <w:t>       </w:t>
+      </w:r>
+      <w:r>
+        <w:rPr>
+          <w:rFonts w:ascii="Consolas" w:eastAsia="Times New Roman" w:hAnsi="Consolas" w:cs="Times New Roman"/>
+          <w:color w:val="BA8EF7"/>
+          <w:sz w:val="24"/>
+          <w:szCs w:val="24"/>
+        </w:rPr>
+        <w:t>final</w:t>
+      </w:r>
+      <w:r>
+        <w:rPr>
+          <w:rFonts w:ascii="Consolas" w:eastAsia="Times New Roman" w:hAnsi="Consolas" w:cs="Times New Roman"/>
+          <w:color w:val="939DA5"/>
+          <w:sz w:val="24"/>
+          <w:szCs w:val="24"/>
+        </w:rPr>
+        <w:t xml:space="preserve"> </w:t>
+      </w:r>
+      <w:r>
+        <w:rPr>
+          <w:rFonts w:ascii="Consolas" w:eastAsia="Times New Roman" w:hAnsi="Consolas" w:cs="Times New Roman"/>
+          <w:color w:val="BA8EF7"/>
+          <w:sz w:val="24"/>
+          <w:szCs w:val="24"/>
+        </w:rPr>
+        <w:t>int</w:t>
+      </w:r>
+      <w:r>
+        <w:rPr>
+          <w:rFonts w:ascii="Consolas" w:eastAsia="Times New Roman" w:hAnsi="Consolas" w:cs="Times New Roman"/>
+          <w:color w:val="939DA5"/>
+          <w:sz w:val="24"/>
+          <w:szCs w:val="24"/>
+        </w:rPr>
+        <w:t xml:space="preserve"> PORT = </w:t>
+      </w:r>
+      <w:r>
+        <w:rPr>
+          <w:rFonts w:ascii="Consolas" w:eastAsia="Times New Roman" w:hAnsi="Consolas" w:cs="Times New Roman"/>
+          <w:color w:val="89DDFF"/>
+          <w:sz w:val="24"/>
+          <w:szCs w:val="24"/>
+        </w:rPr>
+        <w:t>4040</w:t>
+      </w:r>
+      <w:r>
+        <w:rPr>
+          <w:rFonts w:ascii="Consolas" w:eastAsia="Times New Roman" w:hAnsi="Consolas" w:cs="Times New Roman"/>
+          <w:color w:val="939DA5"/>
+          <w:sz w:val="24"/>
+          <w:szCs w:val="24"/>
+        </w:rPr>
+        <w:t>;</w:t>
+      </w:r>
+    </w:p>
+    <w:p>
+      <w:pPr>
+        <w:shd w:val="clear" w:color="auto" w:fill="232A2F"/>
+        <w:spacing w:after="0" w:line="480" w:lineRule="auto"/>
+        <w:rPr>
+          <w:rFonts w:ascii="Consolas" w:eastAsia="Times New Roman" w:hAnsi="Consolas" w:cs="Times New Roman"/>
+          <w:color w:val="939DA5"/>
+          <w:sz w:val="24"/>
+          <w:szCs w:val="24"/>
+        </w:rPr>
+      </w:pPr>
+      <w:r>
+        <w:rPr>
+          <w:rFonts w:ascii="Consolas" w:eastAsia="Times New Roman" w:hAnsi="Consolas" w:cs="Times New Roman"/>
+          <w:color w:val="939DA5"/>
+          <w:sz w:val="24"/>
+          <w:szCs w:val="24"/>
+        </w:rPr>
+        <w:tab/>
+        <w:t xml:space="preserve">  </w:t>
+      </w:r>
+      <w:r>
+        <w:rPr>
+          <w:rFonts w:ascii="Consolas" w:eastAsia="Times New Roman" w:hAnsi="Consolas" w:cs="Times New Roman"/>
+          <w:color w:val="939DA5"/>
+          <w:sz w:val="24"/>
+          <w:szCs w:val="24"/>
+        </w:rPr>
+        <w:t xml:space="preserve">Socket </w:t>
+      </w:r>
+      <w:proofErr w:type="spellStart"/>
+      <w:r>
+        <w:rPr>
+          <w:rFonts w:ascii="Consolas" w:eastAsia="Times New Roman" w:hAnsi="Consolas" w:cs="Times New Roman"/>
+          <w:color w:val="939DA5"/>
+          <w:sz w:val="24"/>
+          <w:szCs w:val="24"/>
+        </w:rPr>
+        <w:t>socket</w:t>
+      </w:r>
+      <w:proofErr w:type="spellEnd"/>
+      <w:r>
+        <w:rPr>
+          <w:rFonts w:ascii="Consolas" w:eastAsia="Times New Roman" w:hAnsi="Consolas" w:cs="Times New Roman"/>
+          <w:color w:val="939DA5"/>
+          <w:sz w:val="24"/>
+          <w:szCs w:val="24"/>
+        </w:rPr>
+        <w:t xml:space="preserve"> = </w:t>
+      </w:r>
+      <w:r>
+        <w:rPr>
+          <w:rFonts w:ascii="Consolas" w:eastAsia="Times New Roman" w:hAnsi="Consolas" w:cs="Times New Roman"/>
+          <w:color w:val="BA8EF7"/>
+          <w:sz w:val="24"/>
+          <w:szCs w:val="24"/>
+        </w:rPr>
+        <w:t>new</w:t>
+      </w:r>
+      <w:r>
+        <w:rPr>
+          <w:rFonts w:ascii="Consolas" w:eastAsia="Times New Roman" w:hAnsi="Consolas" w:cs="Times New Roman"/>
+          <w:color w:val="939DA5"/>
+          <w:sz w:val="24"/>
+          <w:szCs w:val="24"/>
+        </w:rPr>
+        <w:t xml:space="preserve"> Socket(HOST, PORT);</w:t>
+      </w:r>
+    </w:p>
+    <w:p>
+      <w:pPr>
+        <w:spacing w:after="0" w:line="480" w:lineRule="auto"/>
+        <w:rPr>
+          <w:rFonts w:ascii="Consolas" w:hAnsi="Consolas"/>
+          <w:sz w:val="24"/>
+          <w:szCs w:val="24"/>
+        </w:rPr>
+      </w:pPr>
+      <w:r>
+        <w:rPr>
+          <w:rFonts w:ascii="Consolas" w:hAnsi="Consolas"/>
+          <w:sz w:val="24"/>
+          <w:szCs w:val="24"/>
+        </w:rPr>
+        <w:tab/>
+      </w:r>
+      <w:r>
+        <w:rPr>
+          <w:rFonts w:ascii="Consolas" w:hAnsi="Consolas"/>
+          <w:sz w:val="24"/>
+          <w:szCs w:val="24"/>
+        </w:rPr>
+        <w:t>-&gt; Other Libraries:</w:t>
+      </w:r>
+    </w:p>
+    <w:p>
+      <w:pPr>
+        <w:tabs>
+          <w:tab w:val="left" w:pos="720"/>
+          <w:tab w:val="left" w:pos="1440"/>
+          <w:tab w:val="left" w:pos="2160"/>
+          <w:tab w:val="left" w:pos="2880"/>
+          <w:tab w:val="left" w:pos="3600"/>
+          <w:tab w:val="left" w:pos="4200"/>
+        </w:tabs>
+        <w:spacing w:line="480" w:lineRule="auto"/>
+        <w:rPr>
+          <w:rFonts w:ascii="Consolas" w:hAnsi="Consolas"/>
+          <w:sz w:val="24"/>
+          <w:szCs w:val="24"/>
+        </w:rPr>
+      </w:pPr>
+      <w:r>
+        <w:rPr>
+          <w:rFonts w:ascii="Consolas" w:hAnsi="Consolas"/>
+          <w:sz w:val="24"/>
+          <w:szCs w:val="24"/>
+        </w:rPr>
+        <w:tab/>
+        <w:t xml:space="preserve">- </w:t>
+      </w:r>
+      <w:proofErr w:type="spellStart"/>
+      <w:r>
+        <w:rPr>
+          <w:rFonts w:ascii="Consolas" w:hAnsi="Consolas"/>
+          <w:sz w:val="24"/>
+          <w:szCs w:val="24"/>
+        </w:rPr>
+        <w:t>java.io.PrintWriter</w:t>
+      </w:r>
+      <w:proofErr w:type="spellEnd"/>
+      <w:r>
+        <w:rPr>
+          <w:rFonts w:ascii="Consolas" w:hAnsi="Consolas"/>
+          <w:sz w:val="24"/>
+          <w:szCs w:val="24"/>
+        </w:rPr>
+        <w:t xml:space="preserve"> : To write on socket output stream</w:t>
+      </w:r>
+    </w:p>
+    <w:p>
+      <w:pPr>
+        <w:spacing w:line="480" w:lineRule="auto"/>
+        <w:rPr>
+          <w:rFonts w:ascii="Consolas" w:hAnsi="Consolas"/>
+          <w:sz w:val="24"/>
+          <w:szCs w:val="24"/>
+        </w:rPr>
+      </w:pPr>
+      <w:r>
+        <w:rPr>
+          <w:rFonts w:ascii="Consolas" w:hAnsi="Consolas"/>
+          <w:sz w:val="24"/>
+          <w:szCs w:val="24"/>
+        </w:rPr>
+        <w:tab/>
+        <w:t xml:space="preserve">- </w:t>
+      </w:r>
+      <w:proofErr w:type="spellStart"/>
+      <w:r>
+        <w:rPr>
+          <w:rFonts w:ascii="Consolas" w:hAnsi="Consolas"/>
+          <w:sz w:val="24"/>
+          <w:szCs w:val="24"/>
+        </w:rPr>
+        <w:t>java.util.Random</w:t>
+      </w:r>
+      <w:proofErr w:type="spellEnd"/>
+      <w:r>
+        <w:rPr>
+          <w:rFonts w:ascii="Consolas" w:hAnsi="Consolas"/>
+          <w:sz w:val="24"/>
+          <w:szCs w:val="24"/>
+        </w:rPr>
+        <w:t xml:space="preserve"> : To generate random numbers that helps mimic </w:t>
+      </w:r>
+      <w:r>
+        <w:rPr>
+          <w:rFonts w:ascii="Consolas" w:hAnsi="Consolas"/>
+          <w:sz w:val="24"/>
+          <w:szCs w:val="24"/>
+        </w:rPr>
+        <w:tab/>
+      </w:r>
+      <w:r>
+        <w:rPr>
+          <w:rFonts w:ascii="Consolas" w:hAnsi="Consolas"/>
+          <w:sz w:val="24"/>
+          <w:szCs w:val="24"/>
+        </w:rPr>
+        <w:tab/>
+      </w:r>
+      <w:r>
+        <w:rPr>
+          <w:rFonts w:ascii="Consolas" w:hAnsi="Consolas"/>
+          <w:sz w:val="24"/>
+          <w:szCs w:val="24"/>
+        </w:rPr>
+        <w:tab/>
+      </w:r>
+      <w:r>
+        <w:rPr>
+          <w:rFonts w:ascii="Consolas" w:hAnsi="Consolas"/>
+          <w:sz w:val="24"/>
+          <w:szCs w:val="24"/>
+        </w:rPr>
+        <w:tab/>
+      </w:r>
+      <w:r>
+        <w:rPr>
+          <w:rFonts w:ascii="Consolas" w:hAnsi="Consolas"/>
+          <w:sz w:val="24"/>
+          <w:szCs w:val="24"/>
+        </w:rPr>
+        <w:tab/>
+      </w:r>
+      <w:r>
+        <w:rPr>
+          <w:rFonts w:ascii="Consolas" w:hAnsi="Consolas"/>
+          <w:sz w:val="24"/>
+          <w:szCs w:val="24"/>
+        </w:rPr>
+        <w:tab/>
+        <w:t>a bot opponent</w:t>
+      </w:r>
+    </w:p>
+    <w:p>
+      <w:pPr>
+        <w:spacing w:line="480" w:lineRule="auto"/>
+        <w:rPr>
+          <w:rFonts w:ascii="Consolas" w:hAnsi="Consolas"/>
+          <w:sz w:val="24"/>
+          <w:szCs w:val="24"/>
+        </w:rPr>
+      </w:pPr>
+      <w:r>
+        <w:rPr>
+          <w:rFonts w:ascii="Consolas" w:hAnsi="Consolas"/>
+          <w:sz w:val="24"/>
+          <w:szCs w:val="24"/>
+        </w:rPr>
+        <w:tab/>
+        <w:t xml:space="preserve">- </w:t>
+      </w:r>
+      <w:proofErr w:type="spellStart"/>
+      <w:r>
+        <w:rPr>
+          <w:rFonts w:ascii="Consolas" w:hAnsi="Consolas"/>
+          <w:sz w:val="24"/>
+          <w:szCs w:val="24"/>
+        </w:rPr>
+        <w:t>java.util.Scanner</w:t>
+      </w:r>
+      <w:proofErr w:type="spellEnd"/>
+      <w:r>
+        <w:rPr>
+          <w:rFonts w:ascii="Consolas" w:hAnsi="Consolas"/>
+          <w:sz w:val="24"/>
+          <w:szCs w:val="24"/>
+        </w:rPr>
+        <w:t xml:space="preserve"> : To get user inputs</w:t>
+      </w:r>
+    </w:p>
+    <w:p>
+      <w:pPr>
+        <w:spacing w:line="480" w:lineRule="auto"/>
+        <w:rPr>
+          <w:rFonts w:ascii="Consolas" w:hAnsi="Consolas"/>
+          <w:sz w:val="24"/>
+          <w:szCs w:val="24"/>
+        </w:rPr>
+      </w:pPr>
+      <w:r>
+        <w:rPr>
+          <w:rFonts w:ascii="Consolas" w:hAnsi="Consolas"/>
+          <w:sz w:val="24"/>
+          <w:szCs w:val="24"/>
+        </w:rPr>
+        <w:tab/>
+        <w:t xml:space="preserve">- </w:t>
+      </w:r>
+      <w:proofErr w:type="spellStart"/>
+      <w:r>
+        <w:rPr>
+          <w:rFonts w:ascii="Consolas" w:hAnsi="Consolas"/>
+          <w:sz w:val="24"/>
+          <w:szCs w:val="24"/>
+        </w:rPr>
+        <w:t>java.io.IOException</w:t>
+      </w:r>
+      <w:proofErr w:type="spellEnd"/>
+      <w:r>
+        <w:rPr>
+          <w:rFonts w:ascii="Consolas" w:hAnsi="Consolas"/>
+          <w:sz w:val="24"/>
+          <w:szCs w:val="24"/>
+        </w:rPr>
+        <w:t xml:space="preserve"> : To handle exceptions</w:t>
+      </w:r>
+    </w:p>
+    <w:p>
+      <w:pPr>
+        <w:spacing w:line="480" w:lineRule="auto"/>
+        <w:rPr>
+          <w:rFonts w:ascii="Consolas" w:hAnsi="Consolas"/>
+          <w:b/>
+          <w:bCs/>
+          <w:sz w:val="28"/>
+          <w:szCs w:val="28"/>
+        </w:rPr>
+      </w:pPr>
+      <w:r>
+        <w:rPr>
+          <w:rFonts w:ascii="Consolas" w:hAnsi="Consolas"/>
+          <w:b/>
+          <w:bCs/>
+          <w:sz w:val="28"/>
+          <w:szCs w:val="28"/>
+        </w:rPr>
+        <w:t xml:space="preserve">-&gt; </w:t>
+      </w:r>
+      <w:r>
+        <w:rPr>
+          <w:rFonts w:ascii="Consolas" w:hAnsi="Consolas"/>
+          <w:b/>
+          <w:bCs/>
+          <w:sz w:val="28"/>
+          <w:szCs w:val="28"/>
+        </w:rPr>
+        <w:t>C</w:t>
+      </w:r>
+      <w:r>
+        <w:rPr>
+          <w:rFonts w:ascii="Consolas" w:hAnsi="Consolas"/>
+          <w:b/>
+          <w:bCs/>
+          <w:sz w:val="28"/>
+          <w:szCs w:val="28"/>
+        </w:rPr>
+        <w:t>ontributions of each group member in percentage</w:t>
+      </w:r>
+    </w:p>
+    <w:p>
+      <w:pPr>
+        <w:spacing w:line="480" w:lineRule="auto"/>
+        <w:rPr>
+          <w:rFonts w:ascii="Consolas" w:hAnsi="Consolas"/>
+          <w:sz w:val="24"/>
+          <w:szCs w:val="24"/>
+        </w:rPr>
+      </w:pPr>
+      <w:r>
+        <w:rPr>
+          <w:rFonts w:ascii="Consolas" w:hAnsi="Consolas"/>
+          <w:sz w:val="24"/>
+          <w:szCs w:val="24"/>
+        </w:rPr>
+        <w:t xml:space="preserve">        -&gt; Server (33.3%)</w:t>
+      </w:r>
+      <w:r>
+        <w:rPr>
+          <w:rFonts w:ascii="Consolas" w:hAnsi="Consolas"/>
+          <w:sz w:val="24"/>
+          <w:szCs w:val="24"/>
+        </w:rPr>
+        <w:t xml:space="preserve"> : </w:t>
+      </w:r>
+    </w:p>
+    <w:p>
+      <w:pPr>
+        <w:spacing w:line="480" w:lineRule="auto"/>
+        <w:rPr>
+          <w:rFonts w:ascii="Consolas" w:hAnsi="Consolas"/>
+          <w:sz w:val="24"/>
+          <w:szCs w:val="24"/>
+        </w:rPr>
+      </w:pPr>
+      <w:r>
+        <w:rPr>
+          <w:rFonts w:ascii="Consolas" w:hAnsi="Consolas"/>
+          <w:sz w:val="24"/>
+          <w:szCs w:val="24"/>
+        </w:rPr>
+        <w:tab/>
+      </w:r>
+      <w:r>
+        <w:rPr>
+          <w:rFonts w:ascii="Consolas" w:hAnsi="Consolas"/>
+          <w:sz w:val="24"/>
+          <w:szCs w:val="24"/>
+        </w:rPr>
+        <w:tab/>
+      </w:r>
+      <w:r>
+        <w:rPr>
+          <w:rFonts w:ascii="Consolas" w:hAnsi="Consolas"/>
+          <w:sz w:val="24"/>
+          <w:szCs w:val="24"/>
+        </w:rPr>
+        <w:t xml:space="preserve">James worked on server and handling incoming stream; and </w:t>
+      </w:r>
+      <w:r>
+        <w:rPr>
+          <w:rFonts w:ascii="Consolas" w:hAnsi="Consolas"/>
+          <w:sz w:val="24"/>
+          <w:szCs w:val="24"/>
+        </w:rPr>
+        <w:tab/>
+      </w:r>
+      <w:r>
+        <w:rPr>
+          <w:rFonts w:ascii="Consolas" w:hAnsi="Consolas"/>
+          <w:sz w:val="24"/>
+          <w:szCs w:val="24"/>
+        </w:rPr>
+        <w:tab/>
+      </w:r>
+      <w:r>
+        <w:rPr>
+          <w:rFonts w:ascii="Consolas" w:hAnsi="Consolas"/>
+          <w:sz w:val="24"/>
+          <w:szCs w:val="24"/>
+        </w:rPr>
+        <w:tab/>
+      </w:r>
+      <w:r>
+        <w:rPr>
+          <w:rFonts w:ascii="Consolas" w:hAnsi="Consolas"/>
+          <w:sz w:val="24"/>
+          <w:szCs w:val="24"/>
+        </w:rPr>
+        <w:t>threading new clients</w:t>
+      </w:r>
+      <w:r>
+        <w:rPr>
+          <w:rFonts w:ascii="Consolas" w:hAnsi="Consolas"/>
+          <w:sz w:val="24"/>
+          <w:szCs w:val="24"/>
+        </w:rPr>
+        <w:t>.</w:t>
+      </w:r>
+    </w:p>
+    <w:p>
+      <w:pPr>
+        <w:spacing w:line="480" w:lineRule="auto"/>
+        <w:rPr>
+          <w:rFonts w:ascii="Consolas" w:hAnsi="Consolas"/>
+          <w:sz w:val="24"/>
+          <w:szCs w:val="24"/>
+        </w:rPr>
+      </w:pPr>
+      <w:r>
+        <w:rPr>
+          <w:rFonts w:ascii="Consolas" w:hAnsi="Consolas"/>
+          <w:sz w:val="24"/>
+          <w:szCs w:val="24"/>
+        </w:rPr>
+        <w:t xml:space="preserve">         -&gt; Client (33.3%)</w:t>
+      </w:r>
+      <w:r>
+        <w:rPr>
+          <w:rFonts w:ascii="Consolas" w:hAnsi="Consolas"/>
+          <w:sz w:val="24"/>
+          <w:szCs w:val="24"/>
+        </w:rPr>
+        <w:t xml:space="preserve"> : </w:t>
+      </w:r>
+    </w:p>
+    <w:p>
+      <w:pPr>
+        <w:spacing w:line="480" w:lineRule="auto"/>
+        <w:rPr>
+          <w:rFonts w:ascii="Consolas" w:hAnsi="Consolas"/>
+          <w:sz w:val="24"/>
+          <w:szCs w:val="24"/>
+        </w:rPr>
+      </w:pPr>
+      <w:r>
+        <w:rPr>
+          <w:rFonts w:ascii="Consolas" w:hAnsi="Consolas"/>
+          <w:sz w:val="24"/>
+          <w:szCs w:val="24"/>
+        </w:rPr>
+        <w:tab/>
+      </w:r>
+      <w:r>
+        <w:rPr>
+          <w:rFonts w:ascii="Consolas" w:hAnsi="Consolas"/>
+          <w:sz w:val="24"/>
+          <w:szCs w:val="24"/>
+        </w:rPr>
+        <w:tab/>
+      </w:r>
+      <w:r>
+        <w:rPr>
+          <w:rFonts w:ascii="Consolas" w:hAnsi="Consolas"/>
+          <w:sz w:val="24"/>
+          <w:szCs w:val="24"/>
+        </w:rPr>
+        <w:t xml:space="preserve">Asif worked on client and  handling </w:t>
+      </w:r>
+      <w:r>
+        <w:rPr>
+          <w:rFonts w:ascii="Consolas" w:hAnsi="Consolas"/>
+          <w:sz w:val="24"/>
+          <w:szCs w:val="24"/>
+        </w:rPr>
+        <w:t>game instance</w:t>
+      </w:r>
+      <w:r>
+        <w:rPr>
+          <w:rFonts w:ascii="Consolas" w:hAnsi="Consolas"/>
+          <w:sz w:val="24"/>
+          <w:szCs w:val="24"/>
+        </w:rPr>
+        <w:t xml:space="preserve"> that </w:t>
+      </w:r>
+      <w:r>
+        <w:rPr>
+          <w:rFonts w:ascii="Consolas" w:hAnsi="Consolas"/>
+          <w:sz w:val="24"/>
+          <w:szCs w:val="24"/>
+        </w:rPr>
+        <w:tab/>
+      </w:r>
+      <w:r>
+        <w:rPr>
+          <w:rFonts w:ascii="Consolas" w:hAnsi="Consolas"/>
+          <w:sz w:val="24"/>
+          <w:szCs w:val="24"/>
+        </w:rPr>
+        <w:tab/>
+      </w:r>
+      <w:r>
+        <w:rPr>
+          <w:rFonts w:ascii="Consolas" w:hAnsi="Consolas"/>
+          <w:sz w:val="24"/>
+          <w:szCs w:val="24"/>
+        </w:rPr>
+        <w:tab/>
+      </w:r>
+      <w:r>
+        <w:rPr>
+          <w:rFonts w:ascii="Consolas" w:hAnsi="Consolas"/>
+          <w:sz w:val="24"/>
+          <w:szCs w:val="24"/>
+        </w:rPr>
+        <w:t>sends output streams to the socket</w:t>
+      </w:r>
+      <w:r>
+        <w:rPr>
+          <w:rFonts w:ascii="Consolas" w:hAnsi="Consolas"/>
+          <w:sz w:val="24"/>
+          <w:szCs w:val="24"/>
+        </w:rPr>
+        <w:t>.</w:t>
+      </w:r>
+    </w:p>
+    <w:p>
+      <w:pPr>
+        <w:spacing w:line="480" w:lineRule="auto"/>
+        <w:rPr>
+          <w:rFonts w:ascii="Consolas" w:hAnsi="Consolas"/>
+          <w:sz w:val="24"/>
+          <w:szCs w:val="24"/>
+        </w:rPr>
+      </w:pPr>
+      <w:r>
+        <w:rPr>
+          <w:rFonts w:ascii="Consolas" w:hAnsi="Consolas"/>
+          <w:sz w:val="24"/>
+          <w:szCs w:val="24"/>
+        </w:rPr>
+        <w:t xml:space="preserve">         -&gt; </w:t>
+      </w:r>
+      <w:proofErr w:type="spellStart"/>
+      <w:r>
+        <w:rPr>
+          <w:rFonts w:ascii="Consolas" w:hAnsi="Consolas"/>
+          <w:sz w:val="24"/>
+          <w:szCs w:val="24"/>
         </w:rPr>
         <w:t>StateManager</w:t>
       </w:r>
       <w:proofErr w:type="spellEnd"/>
       <w:r>
         <w:rPr>
-          <w:sz w:val="32"/>
-          <w:szCs w:val="32"/>
+          <w:rFonts w:ascii="Consolas" w:hAnsi="Consolas"/>
+          <w:sz w:val="24"/>
+          <w:szCs w:val="24"/>
         </w:rPr>
         <w:t xml:space="preserve"> + Game (33.3%)</w:t>
       </w:r>
-    </w:p>
-    <w:p>
-      <w:pPr>
-        <w:rPr>
-          <w:sz w:val="32"/>
-          <w:szCs w:val="32"/>
-        </w:rPr>
-      </w:pPr>
-    </w:p>
-    <w:p>
-      <w:pPr>
-        <w:rPr>
-          <w:sz w:val="32"/>
-          <w:szCs w:val="32"/>
-        </w:rPr>
-      </w:pPr>
-    </w:p>
-    <w:p>
-      <w:pPr>
-        <w:rPr>
-          <w:sz w:val="32"/>
-          <w:szCs w:val="32"/>
-        </w:rPr>
-      </w:pPr>
-    </w:p>
-    <w:p>
-      <w:pPr>
-        <w:rPr>
-          <w:sz w:val="32"/>
-          <w:szCs w:val="32"/>
-        </w:rPr>
-      </w:pPr>
-    </w:p>
-    <w:p>
-      <w:pPr>
-        <w:rPr>
-          <w:sz w:val="32"/>
-          <w:szCs w:val="32"/>
-        </w:rPr>
-      </w:pPr>
-    </w:p>
-    <w:p>
-      <w:pPr>
-        <w:rPr>
-          <w:sz w:val="32"/>
-          <w:szCs w:val="32"/>
-        </w:rPr>
-      </w:pPr>
-    </w:p>
-    <w:p>
-      <w:pPr>
-        <w:rPr>
-          <w:sz w:val="32"/>
-          <w:szCs w:val="32"/>
-        </w:rPr>
-      </w:pPr>
-      <w:r>
-        <w:rPr>
-          <w:sz w:val="32"/>
-          <w:szCs w:val="32"/>
-        </w:rPr>
-        <w:t>-&gt; references</w:t>
-      </w:r>
+      <w:r>
+        <w:rPr>
+          <w:rFonts w:ascii="Consolas" w:hAnsi="Consolas"/>
+          <w:sz w:val="24"/>
+          <w:szCs w:val="24"/>
+        </w:rPr>
+        <w:t xml:space="preserve"> : </w:t>
+      </w:r>
+    </w:p>
+    <w:p>
+      <w:pPr>
+        <w:spacing w:line="480" w:lineRule="auto"/>
+        <w:rPr>
+          <w:rFonts w:ascii="Consolas" w:hAnsi="Consolas"/>
+          <w:sz w:val="24"/>
+          <w:szCs w:val="24"/>
+        </w:rPr>
+      </w:pPr>
+      <w:r>
+        <w:rPr>
+          <w:rFonts w:ascii="Consolas" w:hAnsi="Consolas"/>
+          <w:sz w:val="24"/>
+          <w:szCs w:val="24"/>
+        </w:rPr>
+        <w:tab/>
+      </w:r>
+      <w:r>
+        <w:rPr>
+          <w:rFonts w:ascii="Consolas" w:hAnsi="Consolas"/>
+          <w:sz w:val="24"/>
+          <w:szCs w:val="24"/>
+        </w:rPr>
+        <w:tab/>
+      </w:r>
+      <w:r>
+        <w:rPr>
+          <w:rFonts w:ascii="Consolas" w:hAnsi="Consolas"/>
+          <w:sz w:val="24"/>
+          <w:szCs w:val="24"/>
+        </w:rPr>
+        <w:t xml:space="preserve">Ashikur </w:t>
+      </w:r>
+      <w:r>
+        <w:rPr>
+          <w:rFonts w:ascii="Consolas" w:hAnsi="Consolas"/>
+          <w:sz w:val="24"/>
+          <w:szCs w:val="24"/>
+        </w:rPr>
+        <w:t>worked on</w:t>
+      </w:r>
+      <w:r>
+        <w:rPr>
+          <w:rFonts w:ascii="Consolas" w:hAnsi="Consolas"/>
+          <w:sz w:val="24"/>
+          <w:szCs w:val="24"/>
+        </w:rPr>
+        <w:t xml:space="preserve"> the console</w:t>
+      </w:r>
+      <w:r>
+        <w:rPr>
+          <w:rFonts w:ascii="Consolas" w:hAnsi="Consolas"/>
+          <w:sz w:val="24"/>
+          <w:szCs w:val="24"/>
+        </w:rPr>
+        <w:t xml:space="preserve"> Game and the </w:t>
+      </w:r>
+      <w:r>
+        <w:rPr>
+          <w:rFonts w:ascii="Consolas" w:hAnsi="Consolas"/>
+          <w:sz w:val="24"/>
+          <w:szCs w:val="24"/>
+        </w:rPr>
+        <w:t>state</w:t>
+      </w:r>
+      <w:r>
+        <w:rPr>
+          <w:rFonts w:ascii="Consolas" w:hAnsi="Consolas"/>
+          <w:sz w:val="24"/>
+          <w:szCs w:val="24"/>
+        </w:rPr>
+        <w:t xml:space="preserve"> </w:t>
+      </w:r>
+      <w:r>
+        <w:rPr>
+          <w:rFonts w:ascii="Consolas" w:hAnsi="Consolas"/>
+          <w:sz w:val="24"/>
+          <w:szCs w:val="24"/>
+        </w:rPr>
+        <w:t>manager</w:t>
+      </w:r>
+      <w:r>
+        <w:rPr>
+          <w:rFonts w:ascii="Consolas" w:hAnsi="Consolas"/>
+          <w:sz w:val="24"/>
+          <w:szCs w:val="24"/>
+        </w:rPr>
+        <w:t xml:space="preserve">.  </w:t>
+      </w:r>
+    </w:p>
+    <w:p>
+      <w:pPr>
+        <w:spacing w:line="480" w:lineRule="auto"/>
+        <w:rPr>
+          <w:rFonts w:ascii="Consolas" w:hAnsi="Consolas"/>
+          <w:sz w:val="24"/>
+          <w:szCs w:val="24"/>
+        </w:rPr>
+      </w:pPr>
+    </w:p>
+    <w:p>
+      <w:pPr>
+        <w:spacing w:line="480" w:lineRule="auto"/>
+        <w:rPr>
+          <w:rFonts w:ascii="Consolas" w:hAnsi="Consolas"/>
+          <w:b/>
+          <w:bCs/>
+          <w:sz w:val="28"/>
+          <w:szCs w:val="28"/>
+        </w:rPr>
+      </w:pPr>
+      <w:r>
+        <w:rPr>
+          <w:rFonts w:ascii="Consolas" w:hAnsi="Consolas"/>
+          <w:b/>
+          <w:bCs/>
+          <w:sz w:val="28"/>
+          <w:szCs w:val="28"/>
+        </w:rPr>
+        <w:lastRenderedPageBreak/>
+        <w:t xml:space="preserve">-&gt; </w:t>
+      </w:r>
+      <w:r>
+        <w:rPr>
+          <w:rFonts w:ascii="Consolas" w:hAnsi="Consolas"/>
+          <w:b/>
+          <w:bCs/>
+          <w:sz w:val="28"/>
+          <w:szCs w:val="28"/>
+        </w:rPr>
+        <w:t>R</w:t>
+      </w:r>
+      <w:r>
+        <w:rPr>
+          <w:rFonts w:ascii="Consolas" w:hAnsi="Consolas"/>
+          <w:b/>
+          <w:bCs/>
+          <w:sz w:val="28"/>
+          <w:szCs w:val="28"/>
+        </w:rPr>
+        <w:t>eferences</w:t>
+      </w:r>
+    </w:p>
+    <w:p>
+      <w:pPr>
+        <w:spacing w:line="480" w:lineRule="auto"/>
+        <w:rPr>
+          <w:rFonts w:ascii="Consolas" w:hAnsi="Consolas"/>
+          <w:sz w:val="24"/>
+          <w:szCs w:val="24"/>
+        </w:rPr>
+      </w:pPr>
+      <w:r>
+        <w:rPr>
+          <w:rFonts w:ascii="Consolas" w:hAnsi="Consolas"/>
+          <w:sz w:val="24"/>
+          <w:szCs w:val="24"/>
+        </w:rPr>
+        <w:tab/>
+        <w:t>We would like to hono</w:t>
+      </w:r>
+      <w:r>
+        <w:rPr>
+          <w:rFonts w:ascii="Consolas" w:hAnsi="Consolas"/>
+          <w:sz w:val="24"/>
+          <w:szCs w:val="24"/>
+        </w:rPr>
+        <w:t>r</w:t>
+      </w:r>
+      <w:r>
+        <w:rPr>
+          <w:rFonts w:ascii="Consolas" w:hAnsi="Consolas"/>
+          <w:sz w:val="24"/>
+          <w:szCs w:val="24"/>
+        </w:rPr>
+        <w:t xml:space="preserve"> some walkthrough tutorials on Java socket libraries</w:t>
+      </w:r>
+      <w:r>
+        <w:rPr>
+          <w:rFonts w:ascii="Consolas" w:hAnsi="Consolas"/>
+          <w:sz w:val="24"/>
+          <w:szCs w:val="24"/>
+        </w:rPr>
+        <w:t xml:space="preserve"> that helped us understand and plan this project.</w:t>
+      </w:r>
+    </w:p>
+    <w:p>
+      <w:pPr>
+        <w:pStyle w:val="ListParagraph"/>
+        <w:numPr>
+          <w:ilvl w:val="0"/>
+          <w:numId w:val="6"/>
+        </w:numPr>
+        <w:spacing w:line="480" w:lineRule="auto"/>
+        <w:rPr>
+          <w:rFonts w:ascii="Consolas" w:hAnsi="Consolas"/>
+          <w:sz w:val="24"/>
+          <w:szCs w:val="24"/>
+        </w:rPr>
+      </w:pPr>
+      <w:hyperlink r:id="rId7" w:history="1">
+        <w:r>
+          <w:rPr>
+            <w:rStyle w:val="Hyperlink"/>
+            <w:rFonts w:ascii="Consolas" w:hAnsi="Consolas"/>
+            <w:sz w:val="24"/>
+            <w:szCs w:val="24"/>
+          </w:rPr>
+          <w:t>https://youtu.be/vCDrGJWqR8w</w:t>
+        </w:r>
+      </w:hyperlink>
+    </w:p>
+    <w:p>
+      <w:pPr>
+        <w:pStyle w:val="ListParagraph"/>
+        <w:numPr>
+          <w:ilvl w:val="0"/>
+          <w:numId w:val="6"/>
+        </w:numPr>
+        <w:spacing w:line="480" w:lineRule="auto"/>
+        <w:rPr>
+          <w:rFonts w:ascii="Consolas" w:hAnsi="Consolas"/>
+          <w:sz w:val="24"/>
+          <w:szCs w:val="24"/>
+        </w:rPr>
+      </w:pPr>
+      <w:hyperlink r:id="rId8" w:history="1">
+        <w:r>
+          <w:rPr>
+            <w:rStyle w:val="Hyperlink"/>
+            <w:rFonts w:ascii="Consolas" w:hAnsi="Consolas"/>
+            <w:sz w:val="24"/>
+            <w:szCs w:val="24"/>
+          </w:rPr>
+          <w:t>https://www.tutorialspoint.com/java/java_networking.htm</w:t>
+        </w:r>
+      </w:hyperlink>
+    </w:p>
+    <w:p>
+      <w:pPr>
+        <w:pStyle w:val="ListParagraph"/>
+        <w:numPr>
+          <w:ilvl w:val="0"/>
+          <w:numId w:val="6"/>
+        </w:numPr>
+        <w:spacing w:line="480" w:lineRule="auto"/>
+        <w:rPr>
+          <w:rFonts w:ascii="Consolas" w:hAnsi="Consolas"/>
+          <w:sz w:val="24"/>
+          <w:szCs w:val="24"/>
+        </w:rPr>
+      </w:pPr>
+      <w:hyperlink r:id="rId9" w:history="1">
+        <w:r>
+          <w:rPr>
+            <w:rStyle w:val="Hyperlink"/>
+            <w:rFonts w:ascii="Consolas" w:hAnsi="Consolas"/>
+            <w:sz w:val="24"/>
+            <w:szCs w:val="24"/>
+          </w:rPr>
+          <w:t>https://www.geeksforgeeks.org/socket-programming-in-java/</w:t>
+        </w:r>
+      </w:hyperlink>
+    </w:p>
+    <w:p>
+      <w:pPr>
+        <w:pStyle w:val="ListParagraph"/>
+        <w:numPr>
+          <w:ilvl w:val="0"/>
+          <w:numId w:val="6"/>
+        </w:numPr>
+        <w:spacing w:line="480" w:lineRule="auto"/>
+        <w:rPr>
+          <w:rFonts w:ascii="Consolas" w:hAnsi="Consolas"/>
+          <w:sz w:val="24"/>
+          <w:szCs w:val="24"/>
+        </w:rPr>
+      </w:pPr>
+      <w:hyperlink r:id="rId10" w:history="1">
+        <w:r>
+          <w:rPr>
+            <w:rStyle w:val="Hyperlink"/>
+            <w:rFonts w:ascii="Consolas" w:hAnsi="Consolas"/>
+            <w:sz w:val="24"/>
+            <w:szCs w:val="24"/>
+          </w:rPr>
+          <w:t>https://www.section.io/engineering-education/socket-programming-in-java/</w:t>
+        </w:r>
+      </w:hyperlink>
     </w:p>
     <w:sectPr>
       <w:pgSz w:w="12240" w:h="15840"/>
@@ -1286,6 +2860,448 @@
 <file path=word/numbering.xml><?xml version="1.0" encoding="utf-8"?>
 <w:numbering xmlns:wpc="http://schemas.microsoft.com/office/word/2010/wordprocessingCanvas" xmlns:cx="http://schemas.microsoft.com/office/drawing/2014/chartex" xmlns:cx1="http://schemas.microsoft.com/office/drawing/2015/9/8/chartex" xmlns:cx2="http://schemas.microsoft.com/office/drawing/2015/10/21/chartex" xmlns:cx3="http://schemas.microsoft.com/office/drawing/2016/5/9/chartex" xmlns:cx4="http://schemas.microsoft.com/office/drawing/2016/5/10/chartex" xmlns:cx5="http://schemas.microsoft.com/office/drawing/2016/5/11/chartex" xmlns:cx6="http://schemas.microsoft.com/office/drawing/2016/5/12/chartex" xmlns:cx7="http://schemas.microsoft.com/office/drawing/2016/5/13/chartex" xmlns:cx8="http://schemas.microsoft.com/office/drawing/2016/5/14/chartex" xmlns:mc="http://schemas.openxmlformats.org/markup-compatibility/2006" xmlns:aink="http://schemas.microsoft.com/office/drawing/2016/ink" xmlns:am3d="http://schemas.microsoft.com/office/drawing/2017/model3d" xmlns:o="urn:schemas-microsoft-com:office:office" xmlns:oel="http://schemas.microsoft.com/office/2019/extlst" xmlns:r="http://schemas.openxmlformats.org/officeDocument/2006/relationships" xmlns:m="http://schemas.openxmlformats.org/officeDocument/2006/math" xmlns:v="urn:schemas-microsoft-com:vml" xmlns:wp14="http://schemas.microsoft.com/office/word/2010/wordprocessingDrawing" xmlns:wp="http://schemas.openxmlformats.org/drawingml/2006/wordprocessingDrawing" xmlns:w10="urn:schemas-microsoft-com:office:word" xmlns:w="http://schemas.openxmlformats.org/wordprocessingml/2006/main" xmlns:w14="http://schemas.microsoft.com/office/word/2010/wordml" xmlns:w15="http://schemas.microsoft.com/office/word/2012/wordml" xmlns:w16cex="http://schemas.microsoft.com/office/word/2018/wordml/cex" xmlns:w16cid="http://schemas.microsoft.com/office/word/2016/wordml/cid" xmlns:w16="http://schemas.microsoft.com/office/word/2018/wordml" xmlns:w16sdtdh="http://schemas.microsoft.com/office/word/2020/wordml/sdtdatahash" xmlns:w16se="http://schemas.microsoft.com/office/word/2015/wordml/symex" xmlns:wpg="http://schemas.microsoft.com/office/word/2010/wordprocessingGroup" xmlns:wpi="http://schemas.microsoft.com/office/word/2010/wordprocessingInk" xmlns:wne="http://schemas.microsoft.com/office/word/2006/wordml" xmlns:wps="http://schemas.microsoft.com/office/word/2010/wordprocessingShape" mc:Ignorable="w14 w15 w16se w16cid w16 w16cex w16sdtdh wp14">
   <w:abstractNum w:abstractNumId="0" w15:restartNumberingAfterBreak="0">
+    <w:nsid w:val="055075B6"/>
+    <w:multiLevelType w:val="hybridMultilevel"/>
+    <w:tmpl w:val="6CEC0BA8"/>
+    <w:lvl w:ilvl="0" w:tplc="E2C67D1E">
+      <w:numFmt w:val="bullet"/>
+      <w:lvlText w:val="-"/>
+      <w:lvlJc w:val="left"/>
+      <w:pPr>
+        <w:ind w:left="720" w:hanging="360"/>
+      </w:pPr>
+      <w:rPr>
+        <w:rFonts w:ascii="Consolas" w:eastAsiaTheme="minorHAnsi" w:hAnsi="Consolas" w:cstheme="minorBidi" w:hint="default"/>
+      </w:rPr>
+    </w:lvl>
+    <w:lvl w:ilvl="1" w:tplc="04090003" w:tentative="1">
+      <w:start w:val="1"/>
+      <w:numFmt w:val="bullet"/>
+      <w:lvlText w:val="o"/>
+      <w:lvlJc w:val="left"/>
+      <w:pPr>
+        <w:ind w:left="1440" w:hanging="360"/>
+      </w:pPr>
+      <w:rPr>
+        <w:rFonts w:ascii="Courier New" w:hAnsi="Courier New" w:cs="Courier New" w:hint="default"/>
+      </w:rPr>
+    </w:lvl>
+    <w:lvl w:ilvl="2" w:tplc="04090005" w:tentative="1">
+      <w:start w:val="1"/>
+      <w:numFmt w:val="bullet"/>
+      <w:lvlText w:val=""/>
+      <w:lvlJc w:val="left"/>
+      <w:pPr>
+        <w:ind w:left="2160" w:hanging="360"/>
+      </w:pPr>
+      <w:rPr>
+        <w:rFonts w:ascii="Wingdings" w:hAnsi="Wingdings" w:hint="default"/>
+      </w:rPr>
+    </w:lvl>
+    <w:lvl w:ilvl="3" w:tplc="04090001" w:tentative="1">
+      <w:start w:val="1"/>
+      <w:numFmt w:val="bullet"/>
+      <w:lvlText w:val=""/>
+      <w:lvlJc w:val="left"/>
+      <w:pPr>
+        <w:ind w:left="2880" w:hanging="360"/>
+      </w:pPr>
+      <w:rPr>
+        <w:rFonts w:ascii="Symbol" w:hAnsi="Symbol" w:hint="default"/>
+      </w:rPr>
+    </w:lvl>
+    <w:lvl w:ilvl="4" w:tplc="04090003" w:tentative="1">
+      <w:start w:val="1"/>
+      <w:numFmt w:val="bullet"/>
+      <w:lvlText w:val="o"/>
+      <w:lvlJc w:val="left"/>
+      <w:pPr>
+        <w:ind w:left="3600" w:hanging="360"/>
+      </w:pPr>
+      <w:rPr>
+        <w:rFonts w:ascii="Courier New" w:hAnsi="Courier New" w:cs="Courier New" w:hint="default"/>
+      </w:rPr>
+    </w:lvl>
+    <w:lvl w:ilvl="5" w:tplc="04090005" w:tentative="1">
+      <w:start w:val="1"/>
+      <w:numFmt w:val="bullet"/>
+      <w:lvlText w:val=""/>
+      <w:lvlJc w:val="left"/>
+      <w:pPr>
+        <w:ind w:left="4320" w:hanging="360"/>
+      </w:pPr>
+      <w:rPr>
+        <w:rFonts w:ascii="Wingdings" w:hAnsi="Wingdings" w:hint="default"/>
+      </w:rPr>
+    </w:lvl>
+    <w:lvl w:ilvl="6" w:tplc="04090001" w:tentative="1">
+      <w:start w:val="1"/>
+      <w:numFmt w:val="bullet"/>
+      <w:lvlText w:val=""/>
+      <w:lvlJc w:val="left"/>
+      <w:pPr>
+        <w:ind w:left="5040" w:hanging="360"/>
+      </w:pPr>
+      <w:rPr>
+        <w:rFonts w:ascii="Symbol" w:hAnsi="Symbol" w:hint="default"/>
+      </w:rPr>
+    </w:lvl>
+    <w:lvl w:ilvl="7" w:tplc="04090003" w:tentative="1">
+      <w:start w:val="1"/>
+      <w:numFmt w:val="bullet"/>
+      <w:lvlText w:val="o"/>
+      <w:lvlJc w:val="left"/>
+      <w:pPr>
+        <w:ind w:left="5760" w:hanging="360"/>
+      </w:pPr>
+      <w:rPr>
+        <w:rFonts w:ascii="Courier New" w:hAnsi="Courier New" w:cs="Courier New" w:hint="default"/>
+      </w:rPr>
+    </w:lvl>
+    <w:lvl w:ilvl="8" w:tplc="04090005" w:tentative="1">
+      <w:start w:val="1"/>
+      <w:numFmt w:val="bullet"/>
+      <w:lvlText w:val=""/>
+      <w:lvlJc w:val="left"/>
+      <w:pPr>
+        <w:ind w:left="6480" w:hanging="360"/>
+      </w:pPr>
+      <w:rPr>
+        <w:rFonts w:ascii="Wingdings" w:hAnsi="Wingdings" w:hint="default"/>
+      </w:rPr>
+    </w:lvl>
+  </w:abstractNum>
+  <w:abstractNum w:abstractNumId="1" w15:restartNumberingAfterBreak="0">
+    <w:nsid w:val="32EE24FF"/>
+    <w:multiLevelType w:val="hybridMultilevel"/>
+    <w:tmpl w:val="0554AF5A"/>
+    <w:lvl w:ilvl="0" w:tplc="04090001">
+      <w:start w:val="1"/>
+      <w:numFmt w:val="bullet"/>
+      <w:lvlText w:val=""/>
+      <w:lvlJc w:val="left"/>
+      <w:pPr>
+        <w:ind w:left="1440" w:hanging="360"/>
+      </w:pPr>
+      <w:rPr>
+        <w:rFonts w:ascii="Symbol" w:hAnsi="Symbol" w:hint="default"/>
+      </w:rPr>
+    </w:lvl>
+    <w:lvl w:ilvl="1" w:tplc="04090003" w:tentative="1">
+      <w:start w:val="1"/>
+      <w:numFmt w:val="bullet"/>
+      <w:lvlText w:val="o"/>
+      <w:lvlJc w:val="left"/>
+      <w:pPr>
+        <w:ind w:left="2160" w:hanging="360"/>
+      </w:pPr>
+      <w:rPr>
+        <w:rFonts w:ascii="Courier New" w:hAnsi="Courier New" w:cs="Courier New" w:hint="default"/>
+      </w:rPr>
+    </w:lvl>
+    <w:lvl w:ilvl="2" w:tplc="04090005" w:tentative="1">
+      <w:start w:val="1"/>
+      <w:numFmt w:val="bullet"/>
+      <w:lvlText w:val=""/>
+      <w:lvlJc w:val="left"/>
+      <w:pPr>
+        <w:ind w:left="2880" w:hanging="360"/>
+      </w:pPr>
+      <w:rPr>
+        <w:rFonts w:ascii="Wingdings" w:hAnsi="Wingdings" w:hint="default"/>
+      </w:rPr>
+    </w:lvl>
+    <w:lvl w:ilvl="3" w:tplc="04090001" w:tentative="1">
+      <w:start w:val="1"/>
+      <w:numFmt w:val="bullet"/>
+      <w:lvlText w:val=""/>
+      <w:lvlJc w:val="left"/>
+      <w:pPr>
+        <w:ind w:left="3600" w:hanging="360"/>
+      </w:pPr>
+      <w:rPr>
+        <w:rFonts w:ascii="Symbol" w:hAnsi="Symbol" w:hint="default"/>
+      </w:rPr>
+    </w:lvl>
+    <w:lvl w:ilvl="4" w:tplc="04090003" w:tentative="1">
+      <w:start w:val="1"/>
+      <w:numFmt w:val="bullet"/>
+      <w:lvlText w:val="o"/>
+      <w:lvlJc w:val="left"/>
+      <w:pPr>
+        <w:ind w:left="4320" w:hanging="360"/>
+      </w:pPr>
+      <w:rPr>
+        <w:rFonts w:ascii="Courier New" w:hAnsi="Courier New" w:cs="Courier New" w:hint="default"/>
+      </w:rPr>
+    </w:lvl>
+    <w:lvl w:ilvl="5" w:tplc="04090005" w:tentative="1">
+      <w:start w:val="1"/>
+      <w:numFmt w:val="bullet"/>
+      <w:lvlText w:val=""/>
+      <w:lvlJc w:val="left"/>
+      <w:pPr>
+        <w:ind w:left="5040" w:hanging="360"/>
+      </w:pPr>
+      <w:rPr>
+        <w:rFonts w:ascii="Wingdings" w:hAnsi="Wingdings" w:hint="default"/>
+      </w:rPr>
+    </w:lvl>
+    <w:lvl w:ilvl="6" w:tplc="04090001" w:tentative="1">
+      <w:start w:val="1"/>
+      <w:numFmt w:val="bullet"/>
+      <w:lvlText w:val=""/>
+      <w:lvlJc w:val="left"/>
+      <w:pPr>
+        <w:ind w:left="5760" w:hanging="360"/>
+      </w:pPr>
+      <w:rPr>
+        <w:rFonts w:ascii="Symbol" w:hAnsi="Symbol" w:hint="default"/>
+      </w:rPr>
+    </w:lvl>
+    <w:lvl w:ilvl="7" w:tplc="04090003" w:tentative="1">
+      <w:start w:val="1"/>
+      <w:numFmt w:val="bullet"/>
+      <w:lvlText w:val="o"/>
+      <w:lvlJc w:val="left"/>
+      <w:pPr>
+        <w:ind w:left="6480" w:hanging="360"/>
+      </w:pPr>
+      <w:rPr>
+        <w:rFonts w:ascii="Courier New" w:hAnsi="Courier New" w:cs="Courier New" w:hint="default"/>
+      </w:rPr>
+    </w:lvl>
+    <w:lvl w:ilvl="8" w:tplc="04090005" w:tentative="1">
+      <w:start w:val="1"/>
+      <w:numFmt w:val="bullet"/>
+      <w:lvlText w:val=""/>
+      <w:lvlJc w:val="left"/>
+      <w:pPr>
+        <w:ind w:left="7200" w:hanging="360"/>
+      </w:pPr>
+      <w:rPr>
+        <w:rFonts w:ascii="Wingdings" w:hAnsi="Wingdings" w:hint="default"/>
+      </w:rPr>
+    </w:lvl>
+  </w:abstractNum>
+  <w:abstractNum w:abstractNumId="2" w15:restartNumberingAfterBreak="0">
+    <w:nsid w:val="38932879"/>
+    <w:multiLevelType w:val="hybridMultilevel"/>
+    <w:tmpl w:val="73A88354"/>
+    <w:lvl w:ilvl="0" w:tplc="011E5086">
+      <w:numFmt w:val="bullet"/>
+      <w:lvlText w:val=""/>
+      <w:lvlJc w:val="left"/>
+      <w:pPr>
+        <w:ind w:left="1800" w:hanging="360"/>
+      </w:pPr>
+      <w:rPr>
+        <w:rFonts w:ascii="Wingdings" w:eastAsiaTheme="minorHAnsi" w:hAnsi="Wingdings" w:cstheme="minorBidi" w:hint="default"/>
+      </w:rPr>
+    </w:lvl>
+    <w:lvl w:ilvl="1" w:tplc="04090003" w:tentative="1">
+      <w:start w:val="1"/>
+      <w:numFmt w:val="bullet"/>
+      <w:lvlText w:val="o"/>
+      <w:lvlJc w:val="left"/>
+      <w:pPr>
+        <w:ind w:left="2520" w:hanging="360"/>
+      </w:pPr>
+      <w:rPr>
+        <w:rFonts w:ascii="Courier New" w:hAnsi="Courier New" w:cs="Courier New" w:hint="default"/>
+      </w:rPr>
+    </w:lvl>
+    <w:lvl w:ilvl="2" w:tplc="04090005" w:tentative="1">
+      <w:start w:val="1"/>
+      <w:numFmt w:val="bullet"/>
+      <w:lvlText w:val=""/>
+      <w:lvlJc w:val="left"/>
+      <w:pPr>
+        <w:ind w:left="3240" w:hanging="360"/>
+      </w:pPr>
+      <w:rPr>
+        <w:rFonts w:ascii="Wingdings" w:hAnsi="Wingdings" w:hint="default"/>
+      </w:rPr>
+    </w:lvl>
+    <w:lvl w:ilvl="3" w:tplc="04090001" w:tentative="1">
+      <w:start w:val="1"/>
+      <w:numFmt w:val="bullet"/>
+      <w:lvlText w:val=""/>
+      <w:lvlJc w:val="left"/>
+      <w:pPr>
+        <w:ind w:left="3960" w:hanging="360"/>
+      </w:pPr>
+      <w:rPr>
+        <w:rFonts w:ascii="Symbol" w:hAnsi="Symbol" w:hint="default"/>
+      </w:rPr>
+    </w:lvl>
+    <w:lvl w:ilvl="4" w:tplc="04090003" w:tentative="1">
+      <w:start w:val="1"/>
+      <w:numFmt w:val="bullet"/>
+      <w:lvlText w:val="o"/>
+      <w:lvlJc w:val="left"/>
+      <w:pPr>
+        <w:ind w:left="4680" w:hanging="360"/>
+      </w:pPr>
+      <w:rPr>
+        <w:rFonts w:ascii="Courier New" w:hAnsi="Courier New" w:cs="Courier New" w:hint="default"/>
+      </w:rPr>
+    </w:lvl>
+    <w:lvl w:ilvl="5" w:tplc="04090005" w:tentative="1">
+      <w:start w:val="1"/>
+      <w:numFmt w:val="bullet"/>
+      <w:lvlText w:val=""/>
+      <w:lvlJc w:val="left"/>
+      <w:pPr>
+        <w:ind w:left="5400" w:hanging="360"/>
+      </w:pPr>
+      <w:rPr>
+        <w:rFonts w:ascii="Wingdings" w:hAnsi="Wingdings" w:hint="default"/>
+      </w:rPr>
+    </w:lvl>
+    <w:lvl w:ilvl="6" w:tplc="04090001" w:tentative="1">
+      <w:start w:val="1"/>
+      <w:numFmt w:val="bullet"/>
+      <w:lvlText w:val=""/>
+      <w:lvlJc w:val="left"/>
+      <w:pPr>
+        <w:ind w:left="6120" w:hanging="360"/>
+      </w:pPr>
+      <w:rPr>
+        <w:rFonts w:ascii="Symbol" w:hAnsi="Symbol" w:hint="default"/>
+      </w:rPr>
+    </w:lvl>
+    <w:lvl w:ilvl="7" w:tplc="04090003" w:tentative="1">
+      <w:start w:val="1"/>
+      <w:numFmt w:val="bullet"/>
+      <w:lvlText w:val="o"/>
+      <w:lvlJc w:val="left"/>
+      <w:pPr>
+        <w:ind w:left="6840" w:hanging="360"/>
+      </w:pPr>
+      <w:rPr>
+        <w:rFonts w:ascii="Courier New" w:hAnsi="Courier New" w:cs="Courier New" w:hint="default"/>
+      </w:rPr>
+    </w:lvl>
+    <w:lvl w:ilvl="8" w:tplc="04090005" w:tentative="1">
+      <w:start w:val="1"/>
+      <w:numFmt w:val="bullet"/>
+      <w:lvlText w:val=""/>
+      <w:lvlJc w:val="left"/>
+      <w:pPr>
+        <w:ind w:left="7560" w:hanging="360"/>
+      </w:pPr>
+      <w:rPr>
+        <w:rFonts w:ascii="Wingdings" w:hAnsi="Wingdings" w:hint="default"/>
+      </w:rPr>
+    </w:lvl>
+  </w:abstractNum>
+  <w:abstractNum w:abstractNumId="3" w15:restartNumberingAfterBreak="0">
+    <w:nsid w:val="44F0786A"/>
+    <w:multiLevelType w:val="multilevel"/>
+    <w:tmpl w:val="8878DB20"/>
+    <w:lvl w:ilvl="0">
+      <w:start w:val="1"/>
+      <w:numFmt w:val="decimal"/>
+      <w:lvlText w:val="%1."/>
+      <w:lvlJc w:val="left"/>
+      <w:pPr>
+        <w:tabs>
+          <w:tab w:val="num" w:pos="720"/>
+        </w:tabs>
+        <w:ind w:left="720" w:hanging="360"/>
+      </w:pPr>
+    </w:lvl>
+    <w:lvl w:ilvl="1" w:tentative="1">
+      <w:numFmt w:val="decimal"/>
+      <w:lvlText w:val="%2."/>
+      <w:lvlJc w:val="left"/>
+      <w:pPr>
+        <w:tabs>
+          <w:tab w:val="num" w:pos="1440"/>
+        </w:tabs>
+        <w:ind w:left="1440" w:hanging="360"/>
+      </w:pPr>
+    </w:lvl>
+    <w:lvl w:ilvl="2" w:tentative="1">
+      <w:numFmt w:val="decimal"/>
+      <w:lvlText w:val="%3."/>
+      <w:lvlJc w:val="left"/>
+      <w:pPr>
+        <w:tabs>
+          <w:tab w:val="num" w:pos="2160"/>
+        </w:tabs>
+        <w:ind w:left="2160" w:hanging="360"/>
+      </w:pPr>
+    </w:lvl>
+    <w:lvl w:ilvl="3" w:tentative="1">
+      <w:numFmt w:val="decimal"/>
+      <w:lvlText w:val="%4."/>
+      <w:lvlJc w:val="left"/>
+      <w:pPr>
+        <w:tabs>
+          <w:tab w:val="num" w:pos="2880"/>
+        </w:tabs>
+        <w:ind w:left="2880" w:hanging="360"/>
+      </w:pPr>
+    </w:lvl>
+    <w:lvl w:ilvl="4" w:tentative="1">
+      <w:numFmt w:val="decimal"/>
+      <w:lvlText w:val="%5."/>
+      <w:lvlJc w:val="left"/>
+      <w:pPr>
+        <w:tabs>
+          <w:tab w:val="num" w:pos="3600"/>
+        </w:tabs>
+        <w:ind w:left="3600" w:hanging="360"/>
+      </w:pPr>
+    </w:lvl>
+    <w:lvl w:ilvl="5" w:tentative="1">
+      <w:numFmt w:val="decimal"/>
+      <w:lvlText w:val="%6."/>
+      <w:lvlJc w:val="left"/>
+      <w:pPr>
+        <w:tabs>
+          <w:tab w:val="num" w:pos="4320"/>
+        </w:tabs>
+        <w:ind w:left="4320" w:hanging="360"/>
+      </w:pPr>
+    </w:lvl>
+    <w:lvl w:ilvl="6" w:tentative="1">
+      <w:numFmt w:val="decimal"/>
+      <w:lvlText w:val="%7."/>
+      <w:lvlJc w:val="left"/>
+      <w:pPr>
+        <w:tabs>
+          <w:tab w:val="num" w:pos="5040"/>
+        </w:tabs>
+        <w:ind w:left="5040" w:hanging="360"/>
+      </w:pPr>
+    </w:lvl>
+    <w:lvl w:ilvl="7" w:tentative="1">
+      <w:numFmt w:val="decimal"/>
+      <w:lvlText w:val="%8."/>
+      <w:lvlJc w:val="left"/>
+      <w:pPr>
+        <w:tabs>
+          <w:tab w:val="num" w:pos="5760"/>
+        </w:tabs>
+        <w:ind w:left="5760" w:hanging="360"/>
+      </w:pPr>
+    </w:lvl>
+    <w:lvl w:ilvl="8" w:tentative="1">
+      <w:numFmt w:val="decimal"/>
+      <w:lvlText w:val="%9."/>
+      <w:lvlJc w:val="left"/>
+      <w:pPr>
+        <w:tabs>
+          <w:tab w:val="num" w:pos="6480"/>
+        </w:tabs>
+        <w:ind w:left="6480" w:hanging="360"/>
+      </w:pPr>
+    </w:lvl>
+  </w:abstractNum>
+  <w:abstractNum w:abstractNumId="4" w15:restartNumberingAfterBreak="0">
     <w:nsid w:val="57800B6D"/>
     <w:multiLevelType w:val="hybridMultilevel"/>
     <w:tmpl w:val="203847A4"/>
@@ -1425,7 +3441,127 @@
       </w:rPr>
     </w:lvl>
   </w:abstractNum>
+  <w:abstractNum w:abstractNumId="5" w15:restartNumberingAfterBreak="0">
+    <w:nsid w:val="77345E79"/>
+    <w:multiLevelType w:val="multilevel"/>
+    <w:tmpl w:val="03E8187E"/>
+    <w:lvl w:ilvl="0">
+      <w:start w:val="1"/>
+      <w:numFmt w:val="decimal"/>
+      <w:lvlText w:val="%1."/>
+      <w:lvlJc w:val="left"/>
+      <w:pPr>
+        <w:tabs>
+          <w:tab w:val="num" w:pos="720"/>
+        </w:tabs>
+        <w:ind w:left="720" w:hanging="360"/>
+      </w:pPr>
+    </w:lvl>
+    <w:lvl w:ilvl="1" w:tentative="1">
+      <w:numFmt w:val="decimal"/>
+      <w:lvlText w:val="%2."/>
+      <w:lvlJc w:val="left"/>
+      <w:pPr>
+        <w:tabs>
+          <w:tab w:val="num" w:pos="1440"/>
+        </w:tabs>
+        <w:ind w:left="1440" w:hanging="360"/>
+      </w:pPr>
+    </w:lvl>
+    <w:lvl w:ilvl="2" w:tentative="1">
+      <w:numFmt w:val="decimal"/>
+      <w:lvlText w:val="%3."/>
+      <w:lvlJc w:val="left"/>
+      <w:pPr>
+        <w:tabs>
+          <w:tab w:val="num" w:pos="2160"/>
+        </w:tabs>
+        <w:ind w:left="2160" w:hanging="360"/>
+      </w:pPr>
+    </w:lvl>
+    <w:lvl w:ilvl="3" w:tentative="1">
+      <w:numFmt w:val="decimal"/>
+      <w:lvlText w:val="%4."/>
+      <w:lvlJc w:val="left"/>
+      <w:pPr>
+        <w:tabs>
+          <w:tab w:val="num" w:pos="2880"/>
+        </w:tabs>
+        <w:ind w:left="2880" w:hanging="360"/>
+      </w:pPr>
+    </w:lvl>
+    <w:lvl w:ilvl="4" w:tentative="1">
+      <w:numFmt w:val="decimal"/>
+      <w:lvlText w:val="%5."/>
+      <w:lvlJc w:val="left"/>
+      <w:pPr>
+        <w:tabs>
+          <w:tab w:val="num" w:pos="3600"/>
+        </w:tabs>
+        <w:ind w:left="3600" w:hanging="360"/>
+      </w:pPr>
+    </w:lvl>
+    <w:lvl w:ilvl="5" w:tentative="1">
+      <w:numFmt w:val="decimal"/>
+      <w:lvlText w:val="%6."/>
+      <w:lvlJc w:val="left"/>
+      <w:pPr>
+        <w:tabs>
+          <w:tab w:val="num" w:pos="4320"/>
+        </w:tabs>
+        <w:ind w:left="4320" w:hanging="360"/>
+      </w:pPr>
+    </w:lvl>
+    <w:lvl w:ilvl="6" w:tentative="1">
+      <w:numFmt w:val="decimal"/>
+      <w:lvlText w:val="%7."/>
+      <w:lvlJc w:val="left"/>
+      <w:pPr>
+        <w:tabs>
+          <w:tab w:val="num" w:pos="5040"/>
+        </w:tabs>
+        <w:ind w:left="5040" w:hanging="360"/>
+      </w:pPr>
+    </w:lvl>
+    <w:lvl w:ilvl="7" w:tentative="1">
+      <w:numFmt w:val="decimal"/>
+      <w:lvlText w:val="%8."/>
+      <w:lvlJc w:val="left"/>
+      <w:pPr>
+        <w:tabs>
+          <w:tab w:val="num" w:pos="5760"/>
+        </w:tabs>
+        <w:ind w:left="5760" w:hanging="360"/>
+      </w:pPr>
+    </w:lvl>
+    <w:lvl w:ilvl="8" w:tentative="1">
+      <w:numFmt w:val="decimal"/>
+      <w:lvlText w:val="%9."/>
+      <w:lvlJc w:val="left"/>
+      <w:pPr>
+        <w:tabs>
+          <w:tab w:val="num" w:pos="6480"/>
+        </w:tabs>
+        <w:ind w:left="6480" w:hanging="360"/>
+      </w:pPr>
+    </w:lvl>
+  </w:abstractNum>
   <w:num w:numId="1" w16cid:durableId="1228496981">
+    <w:abstractNumId w:val="4"/>
+  </w:num>
+  <w:num w:numId="2" w16cid:durableId="820270523">
+    <w:abstractNumId w:val="3"/>
+  </w:num>
+  <w:num w:numId="3" w16cid:durableId="1037394048">
+    <w:abstractNumId w:val="5"/>
+  </w:num>
+  <w:num w:numId="4" w16cid:durableId="831525586">
+    <w:abstractNumId w:val="1"/>
+  </w:num>
+  <w:num w:numId="5" w16cid:durableId="853226719">
+    <w:abstractNumId w:val="2"/>
+  </w:num>
+  <w:num w:numId="6" w16cid:durableId="727188749">
     <w:abstractNumId w:val="0"/>
   </w:num>
 </w:numbering>
@@ -1554,6 +3690,7 @@
     <w:lsdException w:name="HTML Sample" w:semiHidden="1" w:unhideWhenUsed="1"/>
     <w:lsdException w:name="HTML Typewriter" w:semiHidden="1" w:unhideWhenUsed="1"/>
     <w:lsdException w:name="HTML Variable" w:semiHidden="1" w:unhideWhenUsed="1"/>
+    <w:lsdException w:name="Normal Table" w:semiHidden="1" w:unhideWhenUsed="1"/>
     <w:lsdException w:name="annotation subject" w:semiHidden="1" w:unhideWhenUsed="1"/>
     <w:lsdException w:name="No List" w:semiHidden="1" w:unhideWhenUsed="1"/>
     <w:lsdException w:name="Outline List 1" w:semiHidden="1" w:unhideWhenUsed="1"/>
@@ -1600,8 +3737,10 @@
     <w:lsdException w:name="Table Subtle 2" w:semiHidden="1" w:unhideWhenUsed="1"/>
     <w:lsdException w:name="Table Web 1" w:semiHidden="1" w:unhideWhenUsed="1"/>
     <w:lsdException w:name="Table Web 2" w:semiHidden="1" w:unhideWhenUsed="1"/>
+    <w:lsdException w:name="Table Web 3" w:semiHidden="1" w:unhideWhenUsed="1"/>
     <w:lsdException w:name="Balloon Text" w:semiHidden="1" w:unhideWhenUsed="1"/>
     <w:lsdException w:name="Table Grid" w:uiPriority="39"/>
+    <w:lsdException w:name="Table Theme" w:semiHidden="1" w:unhideWhenUsed="1"/>
     <w:lsdException w:name="Placeholder Text" w:semiHidden="1"/>
     <w:lsdException w:name="No Spacing" w:uiPriority="1" w:qFormat="1"/>
     <w:lsdException w:name="Light Shading" w:uiPriority="60"/>
@@ -1827,9 +3966,29 @@
     <w:name w:val="Normal"/>
     <w:qFormat/>
   </w:style>
+  <w:style w:type="paragraph" w:styleId="Heading4">
+    <w:name w:val="heading 4"/>
+    <w:basedOn w:val="Normal"/>
+    <w:link w:val="Heading4Char"/>
+    <w:uiPriority w:val="9"/>
+    <w:qFormat/>
+    <w:rsid w:val="00B01004"/>
+    <w:pPr>
+      <w:spacing w:before="100" w:beforeAutospacing="1" w:after="100" w:afterAutospacing="1" w:line="240" w:lineRule="auto"/>
+      <w:outlineLvl w:val="3"/>
+    </w:pPr>
+    <w:rPr>
+      <w:rFonts w:ascii="Times New Roman" w:eastAsia="Times New Roman" w:hAnsi="Times New Roman" w:cs="Times New Roman"/>
+      <w:b/>
+      <w:bCs/>
+      <w:sz w:val="24"/>
+      <w:szCs w:val="24"/>
+    </w:rPr>
+  </w:style>
   <w:style w:type="character" w:default="1" w:styleId="DefaultParagraphFont">
     <w:name w:val="Default Paragraph Font"/>
     <w:uiPriority w:val="1"/>
+    <w:semiHidden/>
     <w:unhideWhenUsed/>
   </w:style>
   <w:style w:type="table" w:default="1" w:styleId="TableNormal">
@@ -1852,6 +4011,166 @@
     <w:uiPriority w:val="99"/>
     <w:semiHidden/>
     <w:unhideWhenUsed/>
+  </w:style>
+  <w:style w:type="character" w:customStyle="1" w:styleId="Heading4Char">
+    <w:name w:val="Heading 4 Char"/>
+    <w:basedOn w:val="DefaultParagraphFont"/>
+    <w:link w:val="Heading4"/>
+    <w:uiPriority w:val="9"/>
+    <w:rsid w:val="00B01004"/>
+    <w:rPr>
+      <w:rFonts w:ascii="Times New Roman" w:eastAsia="Times New Roman" w:hAnsi="Times New Roman" w:cs="Times New Roman"/>
+      <w:b/>
+      <w:bCs/>
+      <w:sz w:val="24"/>
+      <w:szCs w:val="24"/>
+    </w:rPr>
+  </w:style>
+  <w:style w:type="paragraph" w:styleId="NormalWeb">
+    <w:name w:val="Normal (Web)"/>
+    <w:basedOn w:val="Normal"/>
+    <w:uiPriority w:val="99"/>
+    <w:semiHidden/>
+    <w:unhideWhenUsed/>
+    <w:rsid w:val="00B01004"/>
+    <w:pPr>
+      <w:spacing w:before="100" w:beforeAutospacing="1" w:after="100" w:afterAutospacing="1" w:line="240" w:lineRule="auto"/>
+    </w:pPr>
+    <w:rPr>
+      <w:rFonts w:ascii="Times New Roman" w:eastAsia="Times New Roman" w:hAnsi="Times New Roman" w:cs="Times New Roman"/>
+      <w:sz w:val="24"/>
+      <w:szCs w:val="24"/>
+    </w:rPr>
+  </w:style>
+  <w:style w:type="paragraph" w:styleId="ListParagraph">
+    <w:name w:val="List Paragraph"/>
+    <w:basedOn w:val="Normal"/>
+    <w:uiPriority w:val="34"/>
+    <w:qFormat/>
+    <w:rsid w:val="00B01004"/>
+    <w:pPr>
+      <w:ind w:left="720"/>
+      <w:contextualSpacing/>
+    </w:pPr>
+  </w:style>
+  <w:style w:type="paragraph" w:styleId="HTMLPreformatted">
+    <w:name w:val="HTML Preformatted"/>
+    <w:basedOn w:val="Normal"/>
+    <w:link w:val="HTMLPreformattedChar"/>
+    <w:uiPriority w:val="99"/>
+    <w:semiHidden/>
+    <w:unhideWhenUsed/>
+    <w:rsid w:val="00254E02"/>
+    <w:pPr>
+      <w:tabs>
+        <w:tab w:val="left" w:pos="916"/>
+        <w:tab w:val="left" w:pos="1832"/>
+        <w:tab w:val="left" w:pos="2748"/>
+        <w:tab w:val="left" w:pos="3664"/>
+        <w:tab w:val="left" w:pos="4580"/>
+        <w:tab w:val="left" w:pos="5496"/>
+        <w:tab w:val="left" w:pos="6412"/>
+        <w:tab w:val="left" w:pos="7328"/>
+        <w:tab w:val="left" w:pos="8244"/>
+        <w:tab w:val="left" w:pos="9160"/>
+        <w:tab w:val="left" w:pos="10076"/>
+        <w:tab w:val="left" w:pos="10992"/>
+        <w:tab w:val="left" w:pos="11908"/>
+        <w:tab w:val="left" w:pos="12824"/>
+        <w:tab w:val="left" w:pos="13740"/>
+        <w:tab w:val="left" w:pos="14656"/>
+      </w:tabs>
+      <w:spacing w:after="0" w:line="240" w:lineRule="auto"/>
+    </w:pPr>
+    <w:rPr>
+      <w:rFonts w:ascii="Courier New" w:eastAsia="Times New Roman" w:hAnsi="Courier New" w:cs="Courier New"/>
+      <w:sz w:val="20"/>
+      <w:szCs w:val="20"/>
+    </w:rPr>
+  </w:style>
+  <w:style w:type="character" w:customStyle="1" w:styleId="HTMLPreformattedChar">
+    <w:name w:val="HTML Preformatted Char"/>
+    <w:basedOn w:val="DefaultParagraphFont"/>
+    <w:link w:val="HTMLPreformatted"/>
+    <w:uiPriority w:val="99"/>
+    <w:semiHidden/>
+    <w:rsid w:val="00254E02"/>
+    <w:rPr>
+      <w:rFonts w:ascii="Courier New" w:eastAsia="Times New Roman" w:hAnsi="Courier New" w:cs="Courier New"/>
+      <w:sz w:val="20"/>
+      <w:szCs w:val="20"/>
+    </w:rPr>
+  </w:style>
+  <w:style w:type="character" w:styleId="HTMLCode">
+    <w:name w:val="HTML Code"/>
+    <w:basedOn w:val="DefaultParagraphFont"/>
+    <w:uiPriority w:val="99"/>
+    <w:semiHidden/>
+    <w:unhideWhenUsed/>
+    <w:rsid w:val="00254E02"/>
+    <w:rPr>
+      <w:rFonts w:ascii="Courier New" w:eastAsia="Times New Roman" w:hAnsi="Courier New" w:cs="Courier New"/>
+      <w:sz w:val="20"/>
+      <w:szCs w:val="20"/>
+    </w:rPr>
+  </w:style>
+  <w:style w:type="character" w:customStyle="1" w:styleId="hljs-type">
+    <w:name w:val="hljs-type"/>
+    <w:basedOn w:val="DefaultParagraphFont"/>
+    <w:rsid w:val="00254E02"/>
+  </w:style>
+  <w:style w:type="character" w:customStyle="1" w:styleId="hljs-variable">
+    <w:name w:val="hljs-variable"/>
+    <w:basedOn w:val="DefaultParagraphFont"/>
+    <w:rsid w:val="00254E02"/>
+  </w:style>
+  <w:style w:type="character" w:customStyle="1" w:styleId="hljs-operator">
+    <w:name w:val="hljs-operator"/>
+    <w:basedOn w:val="DefaultParagraphFont"/>
+    <w:rsid w:val="00254E02"/>
+  </w:style>
+  <w:style w:type="character" w:customStyle="1" w:styleId="hljs-keyword">
+    <w:name w:val="hljs-keyword"/>
+    <w:basedOn w:val="DefaultParagraphFont"/>
+    <w:rsid w:val="00254E02"/>
+  </w:style>
+  <w:style w:type="character" w:customStyle="1" w:styleId="hljs-title">
+    <w:name w:val="hljs-title"/>
+    <w:basedOn w:val="DefaultParagraphFont"/>
+    <w:rsid w:val="00254E02"/>
+  </w:style>
+  <w:style w:type="character" w:customStyle="1" w:styleId="hljs-string">
+    <w:name w:val="hljs-string"/>
+    <w:basedOn w:val="DefaultParagraphFont"/>
+    <w:rsid w:val="00254E02"/>
+  </w:style>
+  <w:style w:type="character" w:customStyle="1" w:styleId="hljs-number">
+    <w:name w:val="hljs-number"/>
+    <w:basedOn w:val="DefaultParagraphFont"/>
+    <w:rsid w:val="00254E02"/>
+  </w:style>
+  <w:style w:type="character" w:styleId="Hyperlink">
+    <w:name w:val="Hyperlink"/>
+    <w:basedOn w:val="DefaultParagraphFont"/>
+    <w:uiPriority w:val="99"/>
+    <w:unhideWhenUsed/>
+    <w:rsid w:val="00173127"/>
+    <w:rPr>
+      <w:color w:val="0563C1" w:themeColor="hyperlink"/>
+      <w:u w:val="single"/>
+    </w:rPr>
+  </w:style>
+  <w:style w:type="character" w:styleId="UnresolvedMention">
+    <w:name w:val="Unresolved Mention"/>
+    <w:basedOn w:val="DefaultParagraphFont"/>
+    <w:uiPriority w:val="99"/>
+    <w:semiHidden/>
+    <w:unhideWhenUsed/>
+    <w:rsid w:val="00173127"/>
+    <w:rPr>
+      <w:color w:val="605E5C"/>
+      <w:shd w:val="clear" w:color="auto" w:fill="E1DFDD"/>
+    </w:rPr>
   </w:style>
 </w:styles>
 </file>

--- a/Project-Details.docx
+++ b/Project-Details.docx
@@ -590,34 +590,7 @@
           <w:sz w:val="24"/>
           <w:szCs w:val="24"/>
         </w:rPr>
-        <w:t>The client has to know two things about the server:</w:t>
-      </w:r>
-      <w:r>
-        <w:rPr>
-          <w:rFonts w:ascii="Consolas" w:eastAsia="Times New Roman" w:hAnsi="Consolas" w:cs="Times New Roman"/>
-          <w:color w:val="000000" w:themeColor="text1"/>
-          <w:sz w:val="24"/>
-          <w:szCs w:val="24"/>
-        </w:rPr>
-        <w:t xml:space="preserve"> </w:t>
-      </w:r>
-      <w:r>
-        <w:rPr>
-          <w:rFonts w:ascii="Consolas" w:eastAsia="Times New Roman" w:hAnsi="Consolas" w:cs="Times New Roman"/>
-          <w:color w:val="000000" w:themeColor="text1"/>
-          <w:sz w:val="24"/>
-          <w:szCs w:val="24"/>
-        </w:rPr>
-        <w:t>The server’s IP address</w:t>
-      </w:r>
-      <w:r>
-        <w:rPr>
-          <w:rFonts w:ascii="Consolas" w:eastAsia="Times New Roman" w:hAnsi="Consolas" w:cs="Times New Roman"/>
-          <w:color w:val="000000" w:themeColor="text1"/>
-          <w:sz w:val="24"/>
-          <w:szCs w:val="24"/>
-        </w:rPr>
-        <w:t xml:space="preserve"> and </w:t>
+        <w:t xml:space="preserve">The client has to know two things about the server: The server’s IP address and </w:t>
       </w:r>
       <w:proofErr w:type="gramStart"/>
       <w:r>
@@ -1218,142 +1191,81 @@
           <w:szCs w:val="24"/>
         </w:rPr>
         <w:tab/>
-        <w:t>A</w:t>
-      </w:r>
-      <w:r>
-        <w:rPr>
-          <w:rFonts w:ascii="Consolas" w:hAnsi="Consolas"/>
-          <w:sz w:val="24"/>
-          <w:szCs w:val="24"/>
-        </w:rPr>
-        <w:t xml:space="preserve"> server runs on a specific computer on the network and has </w:t>
-      </w:r>
-      <w:r>
-        <w:rPr>
-          <w:rFonts w:ascii="Consolas" w:hAnsi="Consolas"/>
-          <w:sz w:val="24"/>
-          <w:szCs w:val="24"/>
-        </w:rPr>
-        <w:tab/>
-      </w:r>
-      <w:r>
-        <w:rPr>
-          <w:rFonts w:ascii="Consolas" w:hAnsi="Consolas"/>
-          <w:sz w:val="24"/>
-          <w:szCs w:val="24"/>
-        </w:rPr>
-        <w:tab/>
-      </w:r>
-      <w:r>
-        <w:rPr>
-          <w:rFonts w:ascii="Consolas" w:hAnsi="Consolas"/>
-          <w:sz w:val="24"/>
-          <w:szCs w:val="24"/>
-        </w:rPr>
-        <w:tab/>
-      </w:r>
-      <w:r>
-        <w:rPr>
-          <w:rFonts w:ascii="Consolas" w:hAnsi="Consolas"/>
-          <w:sz w:val="24"/>
-          <w:szCs w:val="24"/>
-        </w:rPr>
-        <w:t>a socket that's bound to a specific port number.</w:t>
-      </w:r>
-      <w:r>
-        <w:rPr>
-          <w:rFonts w:ascii="Consolas" w:hAnsi="Consolas"/>
-          <w:sz w:val="24"/>
-          <w:szCs w:val="24"/>
-        </w:rPr>
-        <w:t xml:space="preserve"> We </w:t>
-      </w:r>
-      <w:r>
-        <w:rPr>
-          <w:rFonts w:ascii="Consolas" w:hAnsi="Consolas"/>
-          <w:sz w:val="24"/>
-          <w:szCs w:val="24"/>
-        </w:rPr>
-        <w:t xml:space="preserve">use the </w:t>
-      </w:r>
-      <w:r>
-        <w:rPr>
-          <w:rFonts w:ascii="Consolas" w:hAnsi="Consolas"/>
-          <w:sz w:val="24"/>
-          <w:szCs w:val="24"/>
-        </w:rPr>
-        <w:tab/>
-      </w:r>
-      <w:r>
-        <w:rPr>
-          <w:rFonts w:ascii="Consolas" w:hAnsi="Consolas"/>
-          <w:sz w:val="24"/>
-          <w:szCs w:val="24"/>
-        </w:rPr>
-        <w:tab/>
-      </w:r>
-      <w:r>
-        <w:rPr>
-          <w:rFonts w:ascii="Consolas" w:hAnsi="Consolas"/>
-          <w:sz w:val="24"/>
-          <w:szCs w:val="24"/>
-        </w:rPr>
-        <w:tab/>
-      </w:r>
-      <w:r>
-        <w:rPr>
-          <w:rFonts w:ascii="Consolas" w:hAnsi="Consolas"/>
-          <w:sz w:val="24"/>
-          <w:szCs w:val="24"/>
-        </w:rPr>
-        <w:t>same computer as the client, and start</w:t>
-      </w:r>
-      <w:r>
-        <w:rPr>
-          <w:rFonts w:ascii="Consolas" w:hAnsi="Consolas"/>
-          <w:sz w:val="24"/>
-          <w:szCs w:val="24"/>
-        </w:rPr>
-        <w:t xml:space="preserve"> </w:t>
-      </w:r>
-      <w:r>
-        <w:rPr>
-          <w:rFonts w:ascii="Consolas" w:hAnsi="Consolas"/>
-          <w:sz w:val="24"/>
-          <w:szCs w:val="24"/>
-        </w:rPr>
-        <w:t xml:space="preserve">the server on port </w:t>
-      </w:r>
-      <w:r>
-        <w:rPr>
-          <w:rFonts w:ascii="Consolas" w:hAnsi="Consolas"/>
-          <w:sz w:val="24"/>
-          <w:szCs w:val="24"/>
-        </w:rPr>
-        <w:tab/>
-      </w:r>
-      <w:r>
-        <w:rPr>
-          <w:rFonts w:ascii="Consolas" w:hAnsi="Consolas"/>
-          <w:sz w:val="24"/>
-          <w:szCs w:val="24"/>
-        </w:rPr>
-        <w:tab/>
-      </w:r>
-      <w:r>
-        <w:rPr>
-          <w:rFonts w:ascii="Consolas" w:hAnsi="Consolas"/>
-          <w:sz w:val="24"/>
-          <w:szCs w:val="24"/>
-        </w:rPr>
-        <w:tab/>
-      </w:r>
-      <w:r>
-        <w:rPr>
-          <w:rFonts w:ascii="Consolas" w:hAnsi="Consolas"/>
-          <w:sz w:val="24"/>
-          <w:szCs w:val="24"/>
-        </w:rPr>
+        <w:t xml:space="preserve">A server runs on a specific computer on the network and has </w:t>
+      </w:r>
+      <w:r>
+        <w:rPr>
+          <w:rFonts w:ascii="Consolas" w:hAnsi="Consolas"/>
+          <w:sz w:val="24"/>
+          <w:szCs w:val="24"/>
+        </w:rPr>
+        <w:tab/>
+      </w:r>
+      <w:r>
+        <w:rPr>
+          <w:rFonts w:ascii="Consolas" w:hAnsi="Consolas"/>
+          <w:sz w:val="24"/>
+          <w:szCs w:val="24"/>
+        </w:rPr>
+        <w:tab/>
+      </w:r>
+      <w:r>
+        <w:rPr>
+          <w:rFonts w:ascii="Consolas" w:hAnsi="Consolas"/>
+          <w:sz w:val="24"/>
+          <w:szCs w:val="24"/>
+        </w:rPr>
+        <w:tab/>
+        <w:t xml:space="preserve">a socket that's bound to a specific port number. We use the </w:t>
+      </w:r>
+      <w:r>
+        <w:rPr>
+          <w:rFonts w:ascii="Consolas" w:hAnsi="Consolas"/>
+          <w:sz w:val="24"/>
+          <w:szCs w:val="24"/>
+        </w:rPr>
+        <w:tab/>
+      </w:r>
+      <w:r>
+        <w:rPr>
+          <w:rFonts w:ascii="Consolas" w:hAnsi="Consolas"/>
+          <w:sz w:val="24"/>
+          <w:szCs w:val="24"/>
+        </w:rPr>
+        <w:tab/>
+      </w:r>
+      <w:r>
+        <w:rPr>
+          <w:rFonts w:ascii="Consolas" w:hAnsi="Consolas"/>
+          <w:sz w:val="24"/>
+          <w:szCs w:val="24"/>
+        </w:rPr>
+        <w:tab/>
+        <w:t xml:space="preserve">same computer as the client, and start the server on port </w:t>
+      </w:r>
+      <w:r>
+        <w:rPr>
+          <w:rFonts w:ascii="Consolas" w:hAnsi="Consolas"/>
+          <w:sz w:val="24"/>
+          <w:szCs w:val="24"/>
+        </w:rPr>
+        <w:tab/>
+      </w:r>
+      <w:r>
+        <w:rPr>
+          <w:rFonts w:ascii="Consolas" w:hAnsi="Consolas"/>
+          <w:sz w:val="24"/>
+          <w:szCs w:val="24"/>
+        </w:rPr>
+        <w:tab/>
+      </w:r>
+      <w:r>
+        <w:rPr>
+          <w:rFonts w:ascii="Consolas" w:hAnsi="Consolas"/>
+          <w:sz w:val="24"/>
+          <w:szCs w:val="24"/>
+        </w:rPr>
+        <w:tab/>
         <w:t>4040</w:t>
       </w:r>
     </w:p>
@@ -1727,6 +1639,7 @@
           <w:szCs w:val="24"/>
         </w:rPr>
         <w:tab/>
+        <w:t xml:space="preserve">The client must know the hostname or IP of the machine on which </w:t>
       </w:r>
       <w:r>
         <w:rPr>
@@ -1735,7 +1648,8 @@
           <w:sz w:val="24"/>
           <w:szCs w:val="24"/>
         </w:rPr>
-        <w:t xml:space="preserve">The client must know the hostname or IP of the machine on which </w:t>
+        <w:tab/>
+        <w:t xml:space="preserve">the server is running, and the port number on which the server is </w:t>
       </w:r>
       <w:r>
         <w:rPr>
@@ -1745,32 +1659,6 @@
           <w:szCs w:val="24"/>
         </w:rPr>
         <w:tab/>
-      </w:r>
-      <w:r>
-        <w:rPr>
-          <w:rFonts w:ascii="Consolas" w:eastAsia="Times New Roman" w:hAnsi="Consolas" w:cs="Times New Roman"/>
-          <w:color w:val="000000"/>
-          <w:sz w:val="24"/>
-          <w:szCs w:val="24"/>
-        </w:rPr>
-        <w:t xml:space="preserve">the server is running, and the port number on which the server is </w:t>
-      </w:r>
-      <w:r>
-        <w:rPr>
-          <w:rFonts w:ascii="Consolas" w:eastAsia="Times New Roman" w:hAnsi="Consolas" w:cs="Times New Roman"/>
-          <w:color w:val="000000"/>
-          <w:sz w:val="24"/>
-          <w:szCs w:val="24"/>
-        </w:rPr>
-        <w:tab/>
-      </w:r>
-      <w:r>
-        <w:rPr>
-          <w:rFonts w:ascii="Consolas" w:eastAsia="Times New Roman" w:hAnsi="Consolas" w:cs="Times New Roman"/>
-          <w:color w:val="000000"/>
-          <w:sz w:val="24"/>
-          <w:szCs w:val="24"/>
-        </w:rPr>
         <w:t>listening.</w:t>
       </w:r>
     </w:p>
@@ -1793,6 +1681,7 @@
           <w:szCs w:val="24"/>
         </w:rPr>
         <w:tab/>
+        <w:t xml:space="preserve">To make a connection request, the client tries to rendezvous with </w:t>
       </w:r>
       <w:r>
         <w:rPr>
@@ -1801,24 +1690,7 @@
           <w:sz w:val="24"/>
           <w:szCs w:val="24"/>
         </w:rPr>
-        <w:t xml:space="preserve">To make a connection request, the client tries to rendezvous with </w:t>
-      </w:r>
-      <w:r>
-        <w:rPr>
-          <w:rFonts w:ascii="Consolas" w:eastAsia="Times New Roman" w:hAnsi="Consolas" w:cs="Times New Roman"/>
-          <w:color w:val="000000"/>
-          <w:sz w:val="24"/>
-          <w:szCs w:val="24"/>
-        </w:rPr>
-        <w:tab/>
-      </w:r>
-      <w:r>
-        <w:rPr>
-          <w:rFonts w:ascii="Consolas" w:eastAsia="Times New Roman" w:hAnsi="Consolas" w:cs="Times New Roman"/>
-          <w:color w:val="000000"/>
-          <w:sz w:val="24"/>
-          <w:szCs w:val="24"/>
-        </w:rPr>
+        <w:tab/>
         <w:t>the server on the server's machine and port:</w:t>
       </w:r>
     </w:p>
@@ -1974,16 +1846,7 @@
           <w:szCs w:val="24"/>
         </w:rPr>
         <w:tab/>
-        <w:t xml:space="preserve">  </w:t>
-      </w:r>
-      <w:r>
-        <w:rPr>
-          <w:rFonts w:ascii="Consolas" w:eastAsia="Times New Roman" w:hAnsi="Consolas" w:cs="Times New Roman"/>
-          <w:color w:val="939DA5"/>
-          <w:sz w:val="24"/>
-          <w:szCs w:val="24"/>
-        </w:rPr>
-        <w:t xml:space="preserve">Socket </w:t>
+        <w:t xml:space="preserve">  Socket </w:t>
       </w:r>
       <w:proofErr w:type="spellStart"/>
       <w:r>
@@ -2830,9 +2693,12 @@
         </w:numPr>
         <w:spacing w:line="480" w:lineRule="auto"/>
         <w:rPr>
-          <w:rFonts w:ascii="Consolas" w:hAnsi="Consolas"/>
-          <w:sz w:val="24"/>
-          <w:szCs w:val="24"/>
+          <w:rStyle w:val="Hyperlink"/>
+          <w:rFonts w:ascii="Consolas" w:hAnsi="Consolas"/>
+          <w:color w:val="auto"/>
+          <w:sz w:val="24"/>
+          <w:szCs w:val="24"/>
+          <w:u w:val="none"/>
         </w:rPr>
       </w:pPr>
       <w:hyperlink r:id="rId10" w:history="1">
@@ -2846,6 +2712,165 @@
           <w:t>https://www.section.io/engineering-education/socket-programming-in-java/</w:t>
         </w:r>
       </w:hyperlink>
+    </w:p>
+    <w:p>
+      <w:pPr>
+        <w:spacing w:line="480" w:lineRule="auto"/>
+        <w:rPr>
+          <w:rFonts w:ascii="Consolas" w:hAnsi="Consolas"/>
+          <w:b/>
+          <w:bCs/>
+          <w:sz w:val="28"/>
+          <w:szCs w:val="28"/>
+        </w:rPr>
+      </w:pPr>
+      <w:r>
+        <w:rPr>
+          <w:rFonts w:ascii="Consolas" w:hAnsi="Consolas"/>
+          <w:b/>
+          <w:bCs/>
+          <w:sz w:val="28"/>
+          <w:szCs w:val="28"/>
+        </w:rPr>
+        <w:t xml:space="preserve">-&gt; Group members: </w:t>
+      </w:r>
+    </w:p>
+    <w:p>
+      <w:pPr>
+        <w:shd w:val="clear" w:color="auto" w:fill="232A2F"/>
+        <w:spacing w:after="0" w:line="270" w:lineRule="atLeast"/>
+        <w:rPr>
+          <w:rFonts w:ascii="Menlo" w:eastAsia="Times New Roman" w:hAnsi="Menlo" w:cs="Menlo"/>
+          <w:color w:val="939DA5"/>
+          <w:sz w:val="28"/>
+          <w:szCs w:val="28"/>
+        </w:rPr>
+      </w:pPr>
+      <w:r>
+        <w:rPr>
+          <w:rFonts w:ascii="Menlo" w:eastAsia="Times New Roman" w:hAnsi="Menlo" w:cs="Menlo"/>
+          <w:color w:val="939DA5"/>
+          <w:sz w:val="28"/>
+          <w:szCs w:val="28"/>
+        </w:rPr>
+        <w:t xml:space="preserve">- </w:t>
+      </w:r>
+      <w:proofErr w:type="spellStart"/>
+      <w:r>
+        <w:rPr>
+          <w:rFonts w:ascii="Menlo" w:eastAsia="Times New Roman" w:hAnsi="Menlo" w:cs="Menlo"/>
+          <w:color w:val="939DA5"/>
+          <w:sz w:val="28"/>
+          <w:szCs w:val="28"/>
+        </w:rPr>
+        <w:t>Ashikur</w:t>
+      </w:r>
+      <w:proofErr w:type="spellEnd"/>
+      <w:r>
+        <w:rPr>
+          <w:rFonts w:ascii="Menlo" w:eastAsia="Times New Roman" w:hAnsi="Menlo" w:cs="Menlo"/>
+          <w:color w:val="939DA5"/>
+          <w:sz w:val="28"/>
+          <w:szCs w:val="28"/>
+        </w:rPr>
+        <w:t xml:space="preserve"> Rahman #23815068</w:t>
+      </w:r>
+    </w:p>
+    <w:p>
+      <w:pPr>
+        <w:shd w:val="clear" w:color="auto" w:fill="232A2F"/>
+        <w:spacing w:after="0" w:line="270" w:lineRule="atLeast"/>
+        <w:rPr>
+          <w:rFonts w:ascii="Menlo" w:eastAsia="Times New Roman" w:hAnsi="Menlo" w:cs="Menlo"/>
+          <w:color w:val="939DA5"/>
+          <w:sz w:val="28"/>
+          <w:szCs w:val="28"/>
+        </w:rPr>
+      </w:pPr>
+    </w:p>
+    <w:p>
+      <w:pPr>
+        <w:shd w:val="clear" w:color="auto" w:fill="232A2F"/>
+        <w:spacing w:after="0" w:line="270" w:lineRule="atLeast"/>
+        <w:rPr>
+          <w:rFonts w:ascii="Menlo" w:eastAsia="Times New Roman" w:hAnsi="Menlo" w:cs="Menlo"/>
+          <w:color w:val="939DA5"/>
+          <w:sz w:val="28"/>
+          <w:szCs w:val="28"/>
+        </w:rPr>
+      </w:pPr>
+      <w:r>
+        <w:rPr>
+          <w:rFonts w:ascii="Menlo" w:eastAsia="Times New Roman" w:hAnsi="Menlo" w:cs="Menlo"/>
+          <w:color w:val="939DA5"/>
+          <w:sz w:val="28"/>
+          <w:szCs w:val="28"/>
+        </w:rPr>
+        <w:t>- James Park #23110225</w:t>
+      </w:r>
+    </w:p>
+    <w:p>
+      <w:pPr>
+        <w:shd w:val="clear" w:color="auto" w:fill="232A2F"/>
+        <w:spacing w:after="0" w:line="270" w:lineRule="atLeast"/>
+        <w:rPr>
+          <w:rFonts w:ascii="Menlo" w:eastAsia="Times New Roman" w:hAnsi="Menlo" w:cs="Menlo"/>
+          <w:color w:val="939DA5"/>
+          <w:sz w:val="28"/>
+          <w:szCs w:val="28"/>
+        </w:rPr>
+      </w:pPr>
+    </w:p>
+    <w:p>
+      <w:pPr>
+        <w:shd w:val="clear" w:color="auto" w:fill="232A2F"/>
+        <w:spacing w:after="0" w:line="270" w:lineRule="atLeast"/>
+        <w:rPr>
+          <w:rFonts w:ascii="Menlo" w:eastAsia="Times New Roman" w:hAnsi="Menlo" w:cs="Menlo"/>
+          <w:color w:val="939DA5"/>
+          <w:sz w:val="28"/>
+          <w:szCs w:val="28"/>
+        </w:rPr>
+      </w:pPr>
+      <w:r>
+        <w:rPr>
+          <w:rFonts w:ascii="Menlo" w:eastAsia="Times New Roman" w:hAnsi="Menlo" w:cs="Menlo"/>
+          <w:color w:val="939DA5"/>
+          <w:sz w:val="28"/>
+          <w:szCs w:val="28"/>
+        </w:rPr>
+        <w:t xml:space="preserve">- Asif </w:t>
+      </w:r>
+      <w:proofErr w:type="spellStart"/>
+      <w:r>
+        <w:rPr>
+          <w:rFonts w:ascii="Menlo" w:eastAsia="Times New Roman" w:hAnsi="Menlo" w:cs="Menlo"/>
+          <w:color w:val="939DA5"/>
+          <w:sz w:val="28"/>
+          <w:szCs w:val="28"/>
+        </w:rPr>
+        <w:t>Talukder</w:t>
+      </w:r>
+      <w:proofErr w:type="spellEnd"/>
+      <w:r>
+        <w:rPr>
+          <w:rFonts w:ascii="Menlo" w:eastAsia="Times New Roman" w:hAnsi="Menlo" w:cs="Menlo"/>
+          <w:color w:val="939DA5"/>
+          <w:sz w:val="28"/>
+          <w:szCs w:val="28"/>
+        </w:rPr>
+        <w:t xml:space="preserve"> #23520477</w:t>
+      </w:r>
+    </w:p>
+    <w:p>
+      <w:pPr>
+        <w:spacing w:line="480" w:lineRule="auto"/>
+        <w:rPr>
+          <w:rFonts w:ascii="Consolas" w:hAnsi="Consolas"/>
+          <w:sz w:val="24"/>
+          <w:szCs w:val="24"/>
+        </w:rPr>
+      </w:pPr>
     </w:p>
     <w:sectPr>
       <w:pgSz w:w="12240" w:h="15840"/>
@@ -3546,22 +3571,22 @@
       </w:pPr>
     </w:lvl>
   </w:abstractNum>
-  <w:num w:numId="1" w16cid:durableId="1228496981">
+  <w:num w:numId="1">
     <w:abstractNumId w:val="4"/>
   </w:num>
-  <w:num w:numId="2" w16cid:durableId="820270523">
+  <w:num w:numId="2">
     <w:abstractNumId w:val="3"/>
   </w:num>
-  <w:num w:numId="3" w16cid:durableId="1037394048">
+  <w:num w:numId="3">
     <w:abstractNumId w:val="5"/>
   </w:num>
-  <w:num w:numId="4" w16cid:durableId="831525586">
+  <w:num w:numId="4">
     <w:abstractNumId w:val="1"/>
   </w:num>
-  <w:num w:numId="5" w16cid:durableId="853226719">
+  <w:num w:numId="5">
     <w:abstractNumId w:val="2"/>
   </w:num>
-  <w:num w:numId="6" w16cid:durableId="727188749">
+  <w:num w:numId="6">
     <w:abstractNumId w:val="0"/>
   </w:num>
 </w:numbering>

--- a/Project-Details.docx
+++ b/Project-Details.docx
@@ -2646,17 +2646,38 @@
           <w:szCs w:val="24"/>
         </w:rPr>
       </w:pPr>
-      <w:hyperlink r:id="rId8" w:history="1">
-        <w:r>
-          <w:rPr>
-            <w:rStyle w:val="Hyperlink"/>
-            <w:rFonts w:ascii="Consolas" w:hAnsi="Consolas"/>
-            <w:sz w:val="24"/>
-            <w:szCs w:val="24"/>
-          </w:rPr>
-          <w:t>https://www.tutorialspoint.com/java/java_networking.htm</w:t>
-        </w:r>
-      </w:hyperlink>
+      <w:r>
+        <w:rPr>
+          <w:rFonts w:ascii="Consolas" w:hAnsi="Consolas" w:cs="Consolas"/>
+          <w:sz w:val="24"/>
+          <w:szCs w:val="24"/>
+        </w:rPr>
+        <w:t xml:space="preserve">For creating ASCII shapes in console: </w:t>
+      </w:r>
+      <w:r>
+        <w:fldChar w:fldCharType="begin"/>
+      </w:r>
+      <w:r>
+        <w:instrText xml:space="preserve"> HYPERLINK "</w:instrText>
+      </w:r>
+      <w:r>
+        <w:instrText>https://patorjk.com/software/taag/#p=display&amp;f=Graffiti&amp;t=Type%20Something%20</w:instrText>
+      </w:r>
+      <w:r>
+        <w:instrText xml:space="preserve">" </w:instrText>
+      </w:r>
+      <w:r>
+        <w:fldChar w:fldCharType="separate"/>
+      </w:r>
+      <w:r>
+        <w:rPr>
+          <w:rStyle w:val="Hyperlink"/>
+        </w:rPr>
+        <w:t>https://patorjk.com/software/taag/#p=display&amp;f=Graffiti&amp;t=Type%20Something%20</w:t>
+      </w:r>
+      <w:r>
+        <w:fldChar w:fldCharType="end"/>
+      </w:r>
     </w:p>
     <w:p>
       <w:pPr>
@@ -2672,7 +2693,79 @@
           <w:szCs w:val="24"/>
         </w:rPr>
       </w:pPr>
-      <w:hyperlink r:id="rId9" w:history="1">
+      <w:r>
+        <w:rPr>
+          <w:rFonts w:ascii="Consolas" w:hAnsi="Consolas"/>
+          <w:sz w:val="24"/>
+          <w:szCs w:val="24"/>
+        </w:rPr>
+        <w:fldChar w:fldCharType="begin"/>
+      </w:r>
+      <w:r>
+        <w:rPr>
+          <w:rFonts w:ascii="Consolas" w:hAnsi="Consolas"/>
+          <w:sz w:val="24"/>
+          <w:szCs w:val="24"/>
+        </w:rPr>
+        <w:instrText xml:space="preserve"> HYPERLINK "</w:instrText>
+      </w:r>
+      <w:r>
+        <w:rPr>
+          <w:rFonts w:ascii="Consolas" w:hAnsi="Consolas"/>
+          <w:sz w:val="24"/>
+          <w:szCs w:val="24"/>
+        </w:rPr>
+        <w:instrText>https://www.tutorialspoint.com/java/java_networking.htm</w:instrText>
+      </w:r>
+      <w:r>
+        <w:rPr>
+          <w:rFonts w:ascii="Consolas" w:hAnsi="Consolas"/>
+          <w:sz w:val="24"/>
+          <w:szCs w:val="24"/>
+        </w:rPr>
+        <w:instrText xml:space="preserve">" </w:instrText>
+      </w:r>
+      <w:r>
+        <w:rPr>
+          <w:rFonts w:ascii="Consolas" w:hAnsi="Consolas"/>
+          <w:sz w:val="24"/>
+          <w:szCs w:val="24"/>
+        </w:rPr>
+        <w:fldChar w:fldCharType="separate"/>
+      </w:r>
+      <w:r>
+        <w:rPr>
+          <w:rStyle w:val="Hyperlink"/>
+          <w:rFonts w:ascii="Consolas" w:hAnsi="Consolas"/>
+          <w:sz w:val="24"/>
+          <w:szCs w:val="24"/>
+        </w:rPr>
+        <w:t>https://www.tutorialspoint.com/java/java_networking.htm</w:t>
+      </w:r>
+      <w:r>
+        <w:rPr>
+          <w:rFonts w:ascii="Consolas" w:hAnsi="Consolas"/>
+          <w:sz w:val="24"/>
+          <w:szCs w:val="24"/>
+        </w:rPr>
+        <w:fldChar w:fldCharType="end"/>
+      </w:r>
+    </w:p>
+    <w:p>
+      <w:pPr>
+        <w:pStyle w:val="ListParagraph"/>
+        <w:numPr>
+          <w:ilvl w:val="0"/>
+          <w:numId w:val="6"/>
+        </w:numPr>
+        <w:spacing w:line="480" w:lineRule="auto"/>
+        <w:rPr>
+          <w:rFonts w:ascii="Consolas" w:hAnsi="Consolas"/>
+          <w:sz w:val="24"/>
+          <w:szCs w:val="24"/>
+        </w:rPr>
+      </w:pPr>
+      <w:hyperlink r:id="rId8" w:history="1">
         <w:r>
           <w:rPr>
             <w:rStyle w:val="Hyperlink"/>
@@ -2701,7 +2794,7 @@
           <w:u w:val="none"/>
         </w:rPr>
       </w:pPr>
-      <w:hyperlink r:id="rId10" w:history="1">
+      <w:hyperlink r:id="rId9" w:history="1">
         <w:r>
           <w:rPr>
             <w:rStyle w:val="Hyperlink"/>
@@ -2746,16 +2839,18 @@
           <w:szCs w:val="28"/>
         </w:rPr>
       </w:pPr>
-      <w:r>
+    </w:p>
+    <w:p>
+      <w:pPr>
+        <w:shd w:val="clear" w:color="auto" w:fill="232A2F"/>
+        <w:spacing w:after="0" w:line="270" w:lineRule="atLeast"/>
         <w:rPr>
           <w:rFonts w:ascii="Menlo" w:eastAsia="Times New Roman" w:hAnsi="Menlo" w:cs="Menlo"/>
           <w:color w:val="939DA5"/>
           <w:sz w:val="28"/>
           <w:szCs w:val="28"/>
         </w:rPr>
-        <w:t xml:space="preserve">- </w:t>
-      </w:r>
-      <w:proofErr w:type="spellStart"/>
+      </w:pPr>
       <w:r>
         <w:rPr>
           <w:rFonts w:ascii="Menlo" w:eastAsia="Times New Roman" w:hAnsi="Menlo" w:cs="Menlo"/>
@@ -2763,9 +2858,9 @@
           <w:sz w:val="28"/>
           <w:szCs w:val="28"/>
         </w:rPr>
-        <w:t>Ashikur</w:t>
-      </w:r>
-      <w:proofErr w:type="spellEnd"/>
+        <w:t xml:space="preserve">- </w:t>
+      </w:r>
+      <w:proofErr w:type="spellStart"/>
       <w:r>
         <w:rPr>
           <w:rFonts w:ascii="Menlo" w:eastAsia="Times New Roman" w:hAnsi="Menlo" w:cs="Menlo"/>
@@ -2773,6 +2868,16 @@
           <w:sz w:val="28"/>
           <w:szCs w:val="28"/>
         </w:rPr>
+        <w:t>Ashikur</w:t>
+      </w:r>
+      <w:proofErr w:type="spellEnd"/>
+      <w:r>
+        <w:rPr>
+          <w:rFonts w:ascii="Menlo" w:eastAsia="Times New Roman" w:hAnsi="Menlo" w:cs="Menlo"/>
+          <w:color w:val="939DA5"/>
+          <w:sz w:val="28"/>
+          <w:szCs w:val="28"/>
+        </w:rPr>
         <w:t xml:space="preserve"> Rahman #23815068</w:t>
       </w:r>
     </w:p>
@@ -2861,6 +2966,18 @@
         </w:rPr>
         <w:t xml:space="preserve"> #23520477</w:t>
       </w:r>
+    </w:p>
+    <w:p>
+      <w:pPr>
+        <w:shd w:val="clear" w:color="auto" w:fill="232A2F"/>
+        <w:spacing w:after="0" w:line="270" w:lineRule="atLeast"/>
+        <w:rPr>
+          <w:rFonts w:ascii="Menlo" w:eastAsia="Times New Roman" w:hAnsi="Menlo" w:cs="Menlo"/>
+          <w:color w:val="939DA5"/>
+          <w:sz w:val="28"/>
+          <w:szCs w:val="28"/>
+        </w:rPr>
+      </w:pPr>
     </w:p>
     <w:p>
       <w:pPr>
@@ -3571,22 +3688,22 @@
       </w:pPr>
     </w:lvl>
   </w:abstractNum>
-  <w:num w:numId="1">
+  <w:num w:numId="1" w16cid:durableId="85469088">
     <w:abstractNumId w:val="4"/>
   </w:num>
-  <w:num w:numId="2">
+  <w:num w:numId="2" w16cid:durableId="1083795802">
     <w:abstractNumId w:val="3"/>
   </w:num>
-  <w:num w:numId="3">
+  <w:num w:numId="3" w16cid:durableId="774061694">
     <w:abstractNumId w:val="5"/>
   </w:num>
-  <w:num w:numId="4">
+  <w:num w:numId="4" w16cid:durableId="2020615732">
     <w:abstractNumId w:val="1"/>
   </w:num>
-  <w:num w:numId="5">
+  <w:num w:numId="5" w16cid:durableId="1956980349">
     <w:abstractNumId w:val="2"/>
   </w:num>
-  <w:num w:numId="6">
+  <w:num w:numId="6" w16cid:durableId="1806190666">
     <w:abstractNumId w:val="0"/>
   </w:num>
 </w:numbering>
@@ -4197,6 +4314,18 @@
       <w:shd w:val="clear" w:color="auto" w:fill="E1DFDD"/>
     </w:rPr>
   </w:style>
+  <w:style w:type="character" w:styleId="FollowedHyperlink">
+    <w:name w:val="FollowedHyperlink"/>
+    <w:basedOn w:val="DefaultParagraphFont"/>
+    <w:uiPriority w:val="99"/>
+    <w:semiHidden/>
+    <w:unhideWhenUsed/>
+    <w:rsid w:val="00AE5477"/>
+    <w:rPr>
+      <w:color w:val="954F72" w:themeColor="followedHyperlink"/>
+      <w:u w:val="single"/>
+    </w:rPr>
+  </w:style>
 </w:styles>
 </file>
 
